--- a/apa-tables/add_pas_comp_tbl.docx
+++ b/apa-tables/add_pas_comp_tbl.docx
@@ -377,7 +377,7 @@
                 <w:szCs w:val="24"/>
                 <w:color w:val="000000"/>
               </w:rPr>
-              <w:t xml:space="preserve">-3.29</w:t>
+              <w:t xml:space="preserve">-6.49</w:t>
             </w:r>
           </w:p>
         </w:tc>
@@ -421,7 +421,7 @@
                 <w:szCs w:val="24"/>
                 <w:color w:val="000000"/>
               </w:rPr>
-              <w:t xml:space="preserve">0.31</w:t>
+              <w:t xml:space="preserve">0.35</w:t>
             </w:r>
           </w:p>
         </w:tc>
@@ -509,7 +509,7 @@
                 <w:szCs w:val="24"/>
                 <w:color w:val="000000"/>
               </w:rPr>
-              <w:t xml:space="preserve">-10.56</w:t>
+              <w:t xml:space="preserve">-18.35</w:t>
             </w:r>
           </w:p>
         </w:tc>
@@ -647,51 +647,51 @@
                 <w:szCs w:val="24"/>
                 <w:color w:val="000000"/>
               </w:rPr>
-              <w:t xml:space="preserve">-5.25</w:t>
-            </w:r>
-          </w:p>
-        </w:tc>
-        <w:tc>
-          <w:tcPr>
-            <w:tcBorders>
-              <w:bottom w:val="none" w:sz="0" w:space="0" w:color="000000"/>
-              <w:top w:val="none" w:sz="0" w:space="0" w:color="000000"/>
-              <w:left w:val="none" w:sz="0" w:space="0" w:color="000000"/>
-              <w:right w:val="none" w:sz="0" w:space="0" w:color="000000"/>
-            </w:tcBorders>
-            <w:shd w:val="clear" w:color="auto" w:fill="FFFFFF"/>
-            <w:tcMar>
-              <w:top w:w="0" w:type="dxa"/>
-              <w:bottom w:w="0" w:type="dxa"/>
-              <w:left w:w="0" w:type="dxa"/>
-              <w:right w:w="0" w:type="dxa"/>
-            </w:tcMar>
-            <w:vAlign w:val="center"/>
-          </w:tcPr>
-          <w:p>
-            <w:pPr>
-              <w:pStyle w:val="Normal"/>
-              <w:jc w:val="center"/>
-              <w:pBdr>
-                <w:bottom w:val="none" w:sz="0" w:space="0" w:color="000000"/>
-                <w:top w:val="none" w:sz="0" w:space="0" w:color="000000"/>
-                <w:left w:val="none" w:sz="0" w:space="0" w:color="000000"/>
-                <w:right w:val="none" w:sz="0" w:space="0" w:color="000000"/>
-              </w:pBdr>
-              <w:spacing w:after="100" w:before="100" w:line="480"/>
-              <w:ind w:left="100" w:right="100" w:firstLine="0" w:firstLineChars="0"/>
-            </w:pPr>
-            <w:r>
-              <w:rPr>
-                <w:rFonts w:ascii="Times New Roman" w:hAnsi="Times New Roman" w:eastAsia="Times New Roman" w:cs="Times New Roman"/>
-                <w:i w:val="false"/>
-                <w:b w:val="false"/>
-                <w:u w:val="none"/>
-                <w:sz w:val="24"/>
-                <w:szCs w:val="24"/>
-                <w:color w:val="000000"/>
-              </w:rPr>
-              <w:t xml:space="preserve">0.29</w:t>
+              <w:t xml:space="preserve">-4.87</w:t>
+            </w:r>
+          </w:p>
+        </w:tc>
+        <w:tc>
+          <w:tcPr>
+            <w:tcBorders>
+              <w:bottom w:val="none" w:sz="0" w:space="0" w:color="000000"/>
+              <w:top w:val="none" w:sz="0" w:space="0" w:color="000000"/>
+              <w:left w:val="none" w:sz="0" w:space="0" w:color="000000"/>
+              <w:right w:val="none" w:sz="0" w:space="0" w:color="000000"/>
+            </w:tcBorders>
+            <w:shd w:val="clear" w:color="auto" w:fill="FFFFFF"/>
+            <w:tcMar>
+              <w:top w:w="0" w:type="dxa"/>
+              <w:bottom w:w="0" w:type="dxa"/>
+              <w:left w:w="0" w:type="dxa"/>
+              <w:right w:w="0" w:type="dxa"/>
+            </w:tcMar>
+            <w:vAlign w:val="center"/>
+          </w:tcPr>
+          <w:p>
+            <w:pPr>
+              <w:pStyle w:val="Normal"/>
+              <w:jc w:val="center"/>
+              <w:pBdr>
+                <w:bottom w:val="none" w:sz="0" w:space="0" w:color="000000"/>
+                <w:top w:val="none" w:sz="0" w:space="0" w:color="000000"/>
+                <w:left w:val="none" w:sz="0" w:space="0" w:color="000000"/>
+                <w:right w:val="none" w:sz="0" w:space="0" w:color="000000"/>
+              </w:pBdr>
+              <w:spacing w:after="100" w:before="100" w:line="480"/>
+              <w:ind w:left="100" w:right="100" w:firstLine="0" w:firstLineChars="0"/>
+            </w:pPr>
+            <w:r>
+              <w:rPr>
+                <w:rFonts w:ascii="Times New Roman" w:hAnsi="Times New Roman" w:eastAsia="Times New Roman" w:cs="Times New Roman"/>
+                <w:i w:val="false"/>
+                <w:b w:val="false"/>
+                <w:u w:val="none"/>
+                <w:sz w:val="24"/>
+                <w:szCs w:val="24"/>
+                <w:color w:val="000000"/>
+              </w:rPr>
+              <w:t xml:space="preserve">0.26</w:t>
             </w:r>
           </w:p>
         </w:tc>
@@ -779,7 +779,7 @@
                 <w:szCs w:val="24"/>
                 <w:color w:val="000000"/>
               </w:rPr>
-              <w:t xml:space="preserve">-18.32</w:t>
+              <w:t xml:space="preserve">-19.07</w:t>
             </w:r>
           </w:p>
         </w:tc>
@@ -917,51 +917,51 @@
                 <w:szCs w:val="24"/>
                 <w:color w:val="000000"/>
               </w:rPr>
-              <w:t xml:space="preserve">-1.56</w:t>
-            </w:r>
-          </w:p>
-        </w:tc>
-        <w:tc>
-          <w:tcPr>
-            <w:tcBorders>
-              <w:bottom w:val="none" w:sz="0" w:space="0" w:color="000000"/>
-              <w:top w:val="none" w:sz="0" w:space="0" w:color="000000"/>
-              <w:left w:val="none" w:sz="0" w:space="0" w:color="000000"/>
-              <w:right w:val="none" w:sz="0" w:space="0" w:color="000000"/>
-            </w:tcBorders>
-            <w:shd w:val="clear" w:color="auto" w:fill="FFFFFF"/>
-            <w:tcMar>
-              <w:top w:w="0" w:type="dxa"/>
-              <w:bottom w:w="0" w:type="dxa"/>
-              <w:left w:w="0" w:type="dxa"/>
-              <w:right w:w="0" w:type="dxa"/>
-            </w:tcMar>
-            <w:vAlign w:val="center"/>
-          </w:tcPr>
-          <w:p>
-            <w:pPr>
-              <w:pStyle w:val="Normal"/>
-              <w:jc w:val="center"/>
-              <w:pBdr>
-                <w:bottom w:val="none" w:sz="0" w:space="0" w:color="000000"/>
-                <w:top w:val="none" w:sz="0" w:space="0" w:color="000000"/>
-                <w:left w:val="none" w:sz="0" w:space="0" w:color="000000"/>
-                <w:right w:val="none" w:sz="0" w:space="0" w:color="000000"/>
-              </w:pBdr>
-              <w:spacing w:after="100" w:before="100" w:line="480"/>
-              <w:ind w:left="100" w:right="100" w:firstLine="0" w:firstLineChars="0"/>
-            </w:pPr>
-            <w:r>
-              <w:rPr>
-                <w:rFonts w:ascii="Times New Roman" w:hAnsi="Times New Roman" w:eastAsia="Times New Roman" w:cs="Times New Roman"/>
-                <w:i w:val="false"/>
-                <w:b w:val="false"/>
-                <w:u w:val="none"/>
-                <w:sz w:val="24"/>
-                <w:szCs w:val="24"/>
-                <w:color w:val="000000"/>
-              </w:rPr>
-              <w:t xml:space="preserve">0.32</w:t>
+              <w:t xml:space="preserve">-5.17</w:t>
+            </w:r>
+          </w:p>
+        </w:tc>
+        <w:tc>
+          <w:tcPr>
+            <w:tcBorders>
+              <w:bottom w:val="none" w:sz="0" w:space="0" w:color="000000"/>
+              <w:top w:val="none" w:sz="0" w:space="0" w:color="000000"/>
+              <w:left w:val="none" w:sz="0" w:space="0" w:color="000000"/>
+              <w:right w:val="none" w:sz="0" w:space="0" w:color="000000"/>
+            </w:tcBorders>
+            <w:shd w:val="clear" w:color="auto" w:fill="FFFFFF"/>
+            <w:tcMar>
+              <w:top w:w="0" w:type="dxa"/>
+              <w:bottom w:w="0" w:type="dxa"/>
+              <w:left w:w="0" w:type="dxa"/>
+              <w:right w:w="0" w:type="dxa"/>
+            </w:tcMar>
+            <w:vAlign w:val="center"/>
+          </w:tcPr>
+          <w:p>
+            <w:pPr>
+              <w:pStyle w:val="Normal"/>
+              <w:jc w:val="center"/>
+              <w:pBdr>
+                <w:bottom w:val="none" w:sz="0" w:space="0" w:color="000000"/>
+                <w:top w:val="none" w:sz="0" w:space="0" w:color="000000"/>
+                <w:left w:val="none" w:sz="0" w:space="0" w:color="000000"/>
+                <w:right w:val="none" w:sz="0" w:space="0" w:color="000000"/>
+              </w:pBdr>
+              <w:spacing w:after="100" w:before="100" w:line="480"/>
+              <w:ind w:left="100" w:right="100" w:firstLine="0" w:firstLineChars="0"/>
+            </w:pPr>
+            <w:r>
+              <w:rPr>
+                <w:rFonts w:ascii="Times New Roman" w:hAnsi="Times New Roman" w:eastAsia="Times New Roman" w:cs="Times New Roman"/>
+                <w:i w:val="false"/>
+                <w:b w:val="false"/>
+                <w:u w:val="none"/>
+                <w:sz w:val="24"/>
+                <w:szCs w:val="24"/>
+                <w:color w:val="000000"/>
+              </w:rPr>
+              <w:t xml:space="preserve">0.31</w:t>
             </w:r>
           </w:p>
         </w:tc>
@@ -1049,7 +1049,7 @@
                 <w:szCs w:val="24"/>
                 <w:color w:val="000000"/>
               </w:rPr>
-              <w:t xml:space="preserve">-4.87</w:t>
+              <w:t xml:space="preserve">-16.45</w:t>
             </w:r>
           </w:p>
         </w:tc>
@@ -1187,51 +1187,51 @@
                 <w:szCs w:val="24"/>
                 <w:color w:val="000000"/>
               </w:rPr>
-              <w:t xml:space="preserve">-0.55</w:t>
-            </w:r>
-          </w:p>
-        </w:tc>
-        <w:tc>
-          <w:tcPr>
-            <w:tcBorders>
-              <w:bottom w:val="none" w:sz="0" w:space="0" w:color="000000"/>
-              <w:top w:val="none" w:sz="0" w:space="0" w:color="000000"/>
-              <w:left w:val="none" w:sz="0" w:space="0" w:color="000000"/>
-              <w:right w:val="none" w:sz="0" w:space="0" w:color="000000"/>
-            </w:tcBorders>
-            <w:shd w:val="clear" w:color="auto" w:fill="FFFFFF"/>
-            <w:tcMar>
-              <w:top w:w="0" w:type="dxa"/>
-              <w:bottom w:w="0" w:type="dxa"/>
-              <w:left w:w="0" w:type="dxa"/>
-              <w:right w:w="0" w:type="dxa"/>
-            </w:tcMar>
-            <w:vAlign w:val="center"/>
-          </w:tcPr>
-          <w:p>
-            <w:pPr>
-              <w:pStyle w:val="Normal"/>
-              <w:jc w:val="center"/>
-              <w:pBdr>
-                <w:bottom w:val="none" w:sz="0" w:space="0" w:color="000000"/>
-                <w:top w:val="none" w:sz="0" w:space="0" w:color="000000"/>
-                <w:left w:val="none" w:sz="0" w:space="0" w:color="000000"/>
-                <w:right w:val="none" w:sz="0" w:space="0" w:color="000000"/>
-              </w:pBdr>
-              <w:spacing w:after="100" w:before="100" w:line="480"/>
-              <w:ind w:left="100" w:right="100" w:firstLine="0" w:firstLineChars="0"/>
-            </w:pPr>
-            <w:r>
-              <w:rPr>
-                <w:rFonts w:ascii="Times New Roman" w:hAnsi="Times New Roman" w:eastAsia="Times New Roman" w:cs="Times New Roman"/>
-                <w:i w:val="false"/>
-                <w:b w:val="false"/>
-                <w:u w:val="none"/>
-                <w:sz w:val="24"/>
-                <w:szCs w:val="24"/>
-                <w:color w:val="000000"/>
-              </w:rPr>
-              <w:t xml:space="preserve">0.40</w:t>
+              <w:t xml:space="preserve">-1.70</w:t>
+            </w:r>
+          </w:p>
+        </w:tc>
+        <w:tc>
+          <w:tcPr>
+            <w:tcBorders>
+              <w:bottom w:val="none" w:sz="0" w:space="0" w:color="000000"/>
+              <w:top w:val="none" w:sz="0" w:space="0" w:color="000000"/>
+              <w:left w:val="none" w:sz="0" w:space="0" w:color="000000"/>
+              <w:right w:val="none" w:sz="0" w:space="0" w:color="000000"/>
+            </w:tcBorders>
+            <w:shd w:val="clear" w:color="auto" w:fill="FFFFFF"/>
+            <w:tcMar>
+              <w:top w:w="0" w:type="dxa"/>
+              <w:bottom w:w="0" w:type="dxa"/>
+              <w:left w:w="0" w:type="dxa"/>
+              <w:right w:w="0" w:type="dxa"/>
+            </w:tcMar>
+            <w:vAlign w:val="center"/>
+          </w:tcPr>
+          <w:p>
+            <w:pPr>
+              <w:pStyle w:val="Normal"/>
+              <w:jc w:val="center"/>
+              <w:pBdr>
+                <w:bottom w:val="none" w:sz="0" w:space="0" w:color="000000"/>
+                <w:top w:val="none" w:sz="0" w:space="0" w:color="000000"/>
+                <w:left w:val="none" w:sz="0" w:space="0" w:color="000000"/>
+                <w:right w:val="none" w:sz="0" w:space="0" w:color="000000"/>
+              </w:pBdr>
+              <w:spacing w:after="100" w:before="100" w:line="480"/>
+              <w:ind w:left="100" w:right="100" w:firstLine="0" w:firstLineChars="0"/>
+            </w:pPr>
+            <w:r>
+              <w:rPr>
+                <w:rFonts w:ascii="Times New Roman" w:hAnsi="Times New Roman" w:eastAsia="Times New Roman" w:cs="Times New Roman"/>
+                <w:i w:val="false"/>
+                <w:b w:val="false"/>
+                <w:u w:val="none"/>
+                <w:sz w:val="24"/>
+                <w:szCs w:val="24"/>
+                <w:color w:val="000000"/>
+              </w:rPr>
+              <w:t xml:space="preserve">0.26</w:t>
             </w:r>
           </w:p>
         </w:tc>
@@ -1319,51 +1319,51 @@
                 <w:szCs w:val="24"/>
                 <w:color w:val="000000"/>
               </w:rPr>
-              <w:t xml:space="preserve">-1.35</w:t>
-            </w:r>
-          </w:p>
-        </w:tc>
-        <w:tc>
-          <w:tcPr>
-            <w:tcBorders>
-              <w:bottom w:val="none" w:sz="0" w:space="0" w:color="000000"/>
-              <w:top w:val="none" w:sz="0" w:space="0" w:color="000000"/>
-              <w:left w:val="none" w:sz="0" w:space="0" w:color="000000"/>
-              <w:right w:val="none" w:sz="0" w:space="0" w:color="000000"/>
-            </w:tcBorders>
-            <w:shd w:val="clear" w:color="auto" w:fill="FFFFFF"/>
-            <w:tcMar>
-              <w:top w:w="0" w:type="dxa"/>
-              <w:bottom w:w="0" w:type="dxa"/>
-              <w:left w:w="0" w:type="dxa"/>
-              <w:right w:w="0" w:type="dxa"/>
-            </w:tcMar>
-            <w:vAlign w:val="center"/>
-          </w:tcPr>
-          <w:p>
-            <w:pPr>
-              <w:pStyle w:val="Normal"/>
-              <w:jc w:val="center"/>
-              <w:pBdr>
-                <w:bottom w:val="none" w:sz="0" w:space="0" w:color="000000"/>
-                <w:top w:val="none" w:sz="0" w:space="0" w:color="000000"/>
-                <w:left w:val="none" w:sz="0" w:space="0" w:color="000000"/>
-                <w:right w:val="none" w:sz="0" w:space="0" w:color="000000"/>
-              </w:pBdr>
-              <w:spacing w:after="100" w:before="100" w:line="480"/>
-              <w:ind w:left="100" w:right="100" w:firstLine="0" w:firstLineChars="0"/>
-            </w:pPr>
-            <w:r>
-              <w:rPr>
-                <w:rFonts w:ascii="Times New Roman" w:hAnsi="Times New Roman" w:eastAsia="Times New Roman" w:cs="Times New Roman"/>
-                <w:i w:val="false"/>
-                <w:b w:val="false"/>
-                <w:u w:val="none"/>
-                <w:sz w:val="24"/>
-                <w:szCs w:val="24"/>
-                <w:color w:val="000000"/>
-              </w:rPr>
-              <w:t xml:space="preserve">.828</w:t>
+              <w:t xml:space="preserve">-6.49</w:t>
+            </w:r>
+          </w:p>
+        </w:tc>
+        <w:tc>
+          <w:tcPr>
+            <w:tcBorders>
+              <w:bottom w:val="none" w:sz="0" w:space="0" w:color="000000"/>
+              <w:top w:val="none" w:sz="0" w:space="0" w:color="000000"/>
+              <w:left w:val="none" w:sz="0" w:space="0" w:color="000000"/>
+              <w:right w:val="none" w:sz="0" w:space="0" w:color="000000"/>
+            </w:tcBorders>
+            <w:shd w:val="clear" w:color="auto" w:fill="FFFFFF"/>
+            <w:tcMar>
+              <w:top w:w="0" w:type="dxa"/>
+              <w:bottom w:w="0" w:type="dxa"/>
+              <w:left w:w="0" w:type="dxa"/>
+              <w:right w:w="0" w:type="dxa"/>
+            </w:tcMar>
+            <w:vAlign w:val="center"/>
+          </w:tcPr>
+          <w:p>
+            <w:pPr>
+              <w:pStyle w:val="Normal"/>
+              <w:jc w:val="center"/>
+              <w:pBdr>
+                <w:bottom w:val="none" w:sz="0" w:space="0" w:color="000000"/>
+                <w:top w:val="none" w:sz="0" w:space="0" w:color="000000"/>
+                <w:left w:val="none" w:sz="0" w:space="0" w:color="000000"/>
+                <w:right w:val="none" w:sz="0" w:space="0" w:color="000000"/>
+              </w:pBdr>
+              <w:spacing w:after="100" w:before="100" w:line="480"/>
+              <w:ind w:left="100" w:right="100" w:firstLine="0" w:firstLineChars="0"/>
+            </w:pPr>
+            <w:r>
+              <w:rPr>
+                <w:rFonts w:ascii="Times New Roman" w:hAnsi="Times New Roman" w:eastAsia="Times New Roman" w:cs="Times New Roman"/>
+                <w:i w:val="false"/>
+                <w:b w:val="false"/>
+                <w:u w:val="none"/>
+                <w:sz w:val="24"/>
+                <w:szCs w:val="24"/>
+                <w:color w:val="000000"/>
+              </w:rPr>
+              <w:t xml:space="preserve">&lt; .001***</w:t>
             </w:r>
           </w:p>
         </w:tc>
@@ -1457,51 +1457,51 @@
                 <w:szCs w:val="24"/>
                 <w:color w:val="000000"/>
               </w:rPr>
-              <w:t xml:space="preserve">-3.56</w:t>
-            </w:r>
-          </w:p>
-        </w:tc>
-        <w:tc>
-          <w:tcPr>
-            <w:tcBorders>
-              <w:bottom w:val="none" w:sz="0" w:space="0" w:color="000000"/>
-              <w:top w:val="none" w:sz="0" w:space="0" w:color="000000"/>
-              <w:left w:val="none" w:sz="0" w:space="0" w:color="000000"/>
-              <w:right w:val="none" w:sz="0" w:space="0" w:color="000000"/>
-            </w:tcBorders>
-            <w:shd w:val="clear" w:color="auto" w:fill="FFFFFF"/>
-            <w:tcMar>
-              <w:top w:w="0" w:type="dxa"/>
-              <w:bottom w:w="0" w:type="dxa"/>
-              <w:left w:w="0" w:type="dxa"/>
-              <w:right w:w="0" w:type="dxa"/>
-            </w:tcMar>
-            <w:vAlign w:val="center"/>
-          </w:tcPr>
-          <w:p>
-            <w:pPr>
-              <w:pStyle w:val="Normal"/>
-              <w:jc w:val="center"/>
-              <w:pBdr>
-                <w:bottom w:val="none" w:sz="0" w:space="0" w:color="000000"/>
-                <w:top w:val="none" w:sz="0" w:space="0" w:color="000000"/>
-                <w:left w:val="none" w:sz="0" w:space="0" w:color="000000"/>
-                <w:right w:val="none" w:sz="0" w:space="0" w:color="000000"/>
-              </w:pBdr>
-              <w:spacing w:after="100" w:before="100" w:line="480"/>
-              <w:ind w:left="100" w:right="100" w:firstLine="0" w:firstLineChars="0"/>
-            </w:pPr>
-            <w:r>
-              <w:rPr>
-                <w:rFonts w:ascii="Times New Roman" w:hAnsi="Times New Roman" w:eastAsia="Times New Roman" w:cs="Times New Roman"/>
-                <w:i w:val="false"/>
-                <w:b w:val="false"/>
-                <w:u w:val="none"/>
-                <w:sz w:val="24"/>
-                <w:szCs w:val="24"/>
-                <w:color w:val="000000"/>
-              </w:rPr>
-              <w:t xml:space="preserve">0.27</w:t>
+              <w:t xml:space="preserve">-3.29</w:t>
+            </w:r>
+          </w:p>
+        </w:tc>
+        <w:tc>
+          <w:tcPr>
+            <w:tcBorders>
+              <w:bottom w:val="none" w:sz="0" w:space="0" w:color="000000"/>
+              <w:top w:val="none" w:sz="0" w:space="0" w:color="000000"/>
+              <w:left w:val="none" w:sz="0" w:space="0" w:color="000000"/>
+              <w:right w:val="none" w:sz="0" w:space="0" w:color="000000"/>
+            </w:tcBorders>
+            <w:shd w:val="clear" w:color="auto" w:fill="FFFFFF"/>
+            <w:tcMar>
+              <w:top w:w="0" w:type="dxa"/>
+              <w:bottom w:w="0" w:type="dxa"/>
+              <w:left w:w="0" w:type="dxa"/>
+              <w:right w:w="0" w:type="dxa"/>
+            </w:tcMar>
+            <w:vAlign w:val="center"/>
+          </w:tcPr>
+          <w:p>
+            <w:pPr>
+              <w:pStyle w:val="Normal"/>
+              <w:jc w:val="center"/>
+              <w:pBdr>
+                <w:bottom w:val="none" w:sz="0" w:space="0" w:color="000000"/>
+                <w:top w:val="none" w:sz="0" w:space="0" w:color="000000"/>
+                <w:left w:val="none" w:sz="0" w:space="0" w:color="000000"/>
+                <w:right w:val="none" w:sz="0" w:space="0" w:color="000000"/>
+              </w:pBdr>
+              <w:spacing w:after="100" w:before="100" w:line="480"/>
+              <w:ind w:left="100" w:right="100" w:firstLine="0" w:firstLineChars="0"/>
+            </w:pPr>
+            <w:r>
+              <w:rPr>
+                <w:rFonts w:ascii="Times New Roman" w:hAnsi="Times New Roman" w:eastAsia="Times New Roman" w:cs="Times New Roman"/>
+                <w:i w:val="false"/>
+                <w:b w:val="false"/>
+                <w:u w:val="none"/>
+                <w:sz w:val="24"/>
+                <w:szCs w:val="24"/>
+                <w:color w:val="000000"/>
+              </w:rPr>
+              <w:t xml:space="preserve">0.32</w:t>
             </w:r>
           </w:p>
         </w:tc>
@@ -1589,7 +1589,7 @@
                 <w:szCs w:val="24"/>
                 <w:color w:val="000000"/>
               </w:rPr>
-              <w:t xml:space="preserve">-13.33</w:t>
+              <w:t xml:space="preserve">-10.25</w:t>
             </w:r>
           </w:p>
         </w:tc>
@@ -1727,51 +1727,51 @@
                 <w:szCs w:val="24"/>
                 <w:color w:val="000000"/>
               </w:rPr>
-              <w:t xml:space="preserve">-6.05</w:t>
-            </w:r>
-          </w:p>
-        </w:tc>
-        <w:tc>
-          <w:tcPr>
-            <w:tcBorders>
-              <w:bottom w:val="none" w:sz="0" w:space="0" w:color="000000"/>
-              <w:top w:val="none" w:sz="0" w:space="0" w:color="000000"/>
-              <w:left w:val="none" w:sz="0" w:space="0" w:color="000000"/>
-              <w:right w:val="none" w:sz="0" w:space="0" w:color="000000"/>
-            </w:tcBorders>
-            <w:shd w:val="clear" w:color="auto" w:fill="FFFFFF"/>
-            <w:tcMar>
-              <w:top w:w="0" w:type="dxa"/>
-              <w:bottom w:w="0" w:type="dxa"/>
-              <w:left w:w="0" w:type="dxa"/>
-              <w:right w:w="0" w:type="dxa"/>
-            </w:tcMar>
-            <w:vAlign w:val="center"/>
-          </w:tcPr>
-          <w:p>
-            <w:pPr>
-              <w:pStyle w:val="Normal"/>
-              <w:jc w:val="center"/>
-              <w:pBdr>
-                <w:bottom w:val="none" w:sz="0" w:space="0" w:color="000000"/>
-                <w:top w:val="none" w:sz="0" w:space="0" w:color="000000"/>
-                <w:left w:val="none" w:sz="0" w:space="0" w:color="000000"/>
-                <w:right w:val="none" w:sz="0" w:space="0" w:color="000000"/>
-              </w:pBdr>
-              <w:spacing w:after="100" w:before="100" w:line="480"/>
-              <w:ind w:left="100" w:right="100" w:firstLine="0" w:firstLineChars="0"/>
-            </w:pPr>
-            <w:r>
-              <w:rPr>
-                <w:rFonts w:ascii="Times New Roman" w:hAnsi="Times New Roman" w:eastAsia="Times New Roman" w:cs="Times New Roman"/>
-                <w:i w:val="false"/>
-                <w:b w:val="false"/>
-                <w:u w:val="none"/>
-                <w:sz w:val="24"/>
-                <w:szCs w:val="24"/>
-                <w:color w:val="000000"/>
-              </w:rPr>
-              <w:t xml:space="preserve">0.33</w:t>
+              <w:t xml:space="preserve">-3.09</w:t>
+            </w:r>
+          </w:p>
+        </w:tc>
+        <w:tc>
+          <w:tcPr>
+            <w:tcBorders>
+              <w:bottom w:val="none" w:sz="0" w:space="0" w:color="000000"/>
+              <w:top w:val="none" w:sz="0" w:space="0" w:color="000000"/>
+              <w:left w:val="none" w:sz="0" w:space="0" w:color="000000"/>
+              <w:right w:val="none" w:sz="0" w:space="0" w:color="000000"/>
+            </w:tcBorders>
+            <w:shd w:val="clear" w:color="auto" w:fill="FFFFFF"/>
+            <w:tcMar>
+              <w:top w:w="0" w:type="dxa"/>
+              <w:bottom w:w="0" w:type="dxa"/>
+              <w:left w:w="0" w:type="dxa"/>
+              <w:right w:w="0" w:type="dxa"/>
+            </w:tcMar>
+            <w:vAlign w:val="center"/>
+          </w:tcPr>
+          <w:p>
+            <w:pPr>
+              <w:pStyle w:val="Normal"/>
+              <w:jc w:val="center"/>
+              <w:pBdr>
+                <w:bottom w:val="none" w:sz="0" w:space="0" w:color="000000"/>
+                <w:top w:val="none" w:sz="0" w:space="0" w:color="000000"/>
+                <w:left w:val="none" w:sz="0" w:space="0" w:color="000000"/>
+                <w:right w:val="none" w:sz="0" w:space="0" w:color="000000"/>
+              </w:pBdr>
+              <w:spacing w:after="100" w:before="100" w:line="480"/>
+              <w:ind w:left="100" w:right="100" w:firstLine="0" w:firstLineChars="0"/>
+            </w:pPr>
+            <w:r>
+              <w:rPr>
+                <w:rFonts w:ascii="Times New Roman" w:hAnsi="Times New Roman" w:eastAsia="Times New Roman" w:cs="Times New Roman"/>
+                <w:i w:val="false"/>
+                <w:b w:val="false"/>
+                <w:u w:val="none"/>
+                <w:sz w:val="24"/>
+                <w:szCs w:val="24"/>
+                <w:color w:val="000000"/>
+              </w:rPr>
+              <w:t xml:space="preserve">0.30</w:t>
             </w:r>
           </w:p>
         </w:tc>
@@ -1859,7 +1859,7 @@
                 <w:szCs w:val="24"/>
                 <w:color w:val="000000"/>
               </w:rPr>
-              <w:t xml:space="preserve">-18.53</w:t>
+              <w:t xml:space="preserve">-10.38</w:t>
             </w:r>
           </w:p>
         </w:tc>
@@ -1997,51 +1997,51 @@
                 <w:szCs w:val="24"/>
                 <w:color w:val="000000"/>
               </w:rPr>
-              <w:t xml:space="preserve">-1.96</w:t>
-            </w:r>
-          </w:p>
-        </w:tc>
-        <w:tc>
-          <w:tcPr>
-            <w:tcBorders>
-              <w:bottom w:val="none" w:sz="0" w:space="0" w:color="000000"/>
-              <w:top w:val="none" w:sz="0" w:space="0" w:color="000000"/>
-              <w:left w:val="none" w:sz="0" w:space="0" w:color="000000"/>
-              <w:right w:val="none" w:sz="0" w:space="0" w:color="000000"/>
-            </w:tcBorders>
-            <w:shd w:val="clear" w:color="auto" w:fill="FFFFFF"/>
-            <w:tcMar>
-              <w:top w:w="0" w:type="dxa"/>
-              <w:bottom w:w="0" w:type="dxa"/>
-              <w:left w:w="0" w:type="dxa"/>
-              <w:right w:w="0" w:type="dxa"/>
-            </w:tcMar>
-            <w:vAlign w:val="center"/>
-          </w:tcPr>
-          <w:p>
-            <w:pPr>
-              <w:pStyle w:val="Normal"/>
-              <w:jc w:val="center"/>
-              <w:pBdr>
-                <w:bottom w:val="none" w:sz="0" w:space="0" w:color="000000"/>
-                <w:top w:val="none" w:sz="0" w:space="0" w:color="000000"/>
-                <w:left w:val="none" w:sz="0" w:space="0" w:color="000000"/>
-                <w:right w:val="none" w:sz="0" w:space="0" w:color="000000"/>
-              </w:pBdr>
-              <w:spacing w:after="100" w:before="100" w:line="480"/>
-              <w:ind w:left="100" w:right="100" w:firstLine="0" w:firstLineChars="0"/>
-            </w:pPr>
-            <w:r>
-              <w:rPr>
-                <w:rFonts w:ascii="Times New Roman" w:hAnsi="Times New Roman" w:eastAsia="Times New Roman" w:cs="Times New Roman"/>
-                <w:i w:val="false"/>
-                <w:b w:val="false"/>
-                <w:u w:val="none"/>
-                <w:sz w:val="24"/>
-                <w:szCs w:val="24"/>
-                <w:color w:val="000000"/>
-              </w:rPr>
-              <w:t xml:space="preserve">0.29</w:t>
+              <w:t xml:space="preserve">1.62</w:t>
+            </w:r>
+          </w:p>
+        </w:tc>
+        <w:tc>
+          <w:tcPr>
+            <w:tcBorders>
+              <w:bottom w:val="none" w:sz="0" w:space="0" w:color="000000"/>
+              <w:top w:val="none" w:sz="0" w:space="0" w:color="000000"/>
+              <w:left w:val="none" w:sz="0" w:space="0" w:color="000000"/>
+              <w:right w:val="none" w:sz="0" w:space="0" w:color="000000"/>
+            </w:tcBorders>
+            <w:shd w:val="clear" w:color="auto" w:fill="FFFFFF"/>
+            <w:tcMar>
+              <w:top w:w="0" w:type="dxa"/>
+              <w:bottom w:w="0" w:type="dxa"/>
+              <w:left w:w="0" w:type="dxa"/>
+              <w:right w:w="0" w:type="dxa"/>
+            </w:tcMar>
+            <w:vAlign w:val="center"/>
+          </w:tcPr>
+          <w:p>
+            <w:pPr>
+              <w:pStyle w:val="Normal"/>
+              <w:jc w:val="center"/>
+              <w:pBdr>
+                <w:bottom w:val="none" w:sz="0" w:space="0" w:color="000000"/>
+                <w:top w:val="none" w:sz="0" w:space="0" w:color="000000"/>
+                <w:left w:val="none" w:sz="0" w:space="0" w:color="000000"/>
+                <w:right w:val="none" w:sz="0" w:space="0" w:color="000000"/>
+              </w:pBdr>
+              <w:spacing w:after="100" w:before="100" w:line="480"/>
+              <w:ind w:left="100" w:right="100" w:firstLine="0" w:firstLineChars="0"/>
+            </w:pPr>
+            <w:r>
+              <w:rPr>
+                <w:rFonts w:ascii="Times New Roman" w:hAnsi="Times New Roman" w:eastAsia="Times New Roman" w:cs="Times New Roman"/>
+                <w:i w:val="false"/>
+                <w:b w:val="false"/>
+                <w:u w:val="none"/>
+                <w:sz w:val="24"/>
+                <w:szCs w:val="24"/>
+                <w:color w:val="000000"/>
+              </w:rPr>
+              <w:t xml:space="preserve">0.34</w:t>
             </w:r>
           </w:p>
         </w:tc>
@@ -2129,7 +2129,7 @@
                 <w:szCs w:val="24"/>
                 <w:color w:val="000000"/>
               </w:rPr>
-              <w:t xml:space="preserve">-6.77</w:t>
+              <w:t xml:space="preserve">4.76</w:t>
             </w:r>
           </w:p>
         </w:tc>
@@ -2267,51 +2267,51 @@
                 <w:szCs w:val="24"/>
                 <w:color w:val="000000"/>
               </w:rPr>
-              <w:t xml:space="preserve">1.73</w:t>
-            </w:r>
-          </w:p>
-        </w:tc>
-        <w:tc>
-          <w:tcPr>
-            <w:tcBorders>
-              <w:bottom w:val="none" w:sz="0" w:space="0" w:color="000000"/>
-              <w:top w:val="none" w:sz="0" w:space="0" w:color="000000"/>
-              <w:left w:val="none" w:sz="0" w:space="0" w:color="000000"/>
-              <w:right w:val="none" w:sz="0" w:space="0" w:color="000000"/>
-            </w:tcBorders>
-            <w:shd w:val="clear" w:color="auto" w:fill="FFFFFF"/>
-            <w:tcMar>
-              <w:top w:w="0" w:type="dxa"/>
-              <w:bottom w:w="0" w:type="dxa"/>
-              <w:left w:w="0" w:type="dxa"/>
-              <w:right w:w="0" w:type="dxa"/>
-            </w:tcMar>
-            <w:vAlign w:val="center"/>
-          </w:tcPr>
-          <w:p>
-            <w:pPr>
-              <w:pStyle w:val="Normal"/>
-              <w:jc w:val="center"/>
-              <w:pBdr>
-                <w:bottom w:val="none" w:sz="0" w:space="0" w:color="000000"/>
-                <w:top w:val="none" w:sz="0" w:space="0" w:color="000000"/>
-                <w:left w:val="none" w:sz="0" w:space="0" w:color="000000"/>
-                <w:right w:val="none" w:sz="0" w:space="0" w:color="000000"/>
-              </w:pBdr>
-              <w:spacing w:after="100" w:before="100" w:line="480"/>
-              <w:ind w:left="100" w:right="100" w:firstLine="0" w:firstLineChars="0"/>
-            </w:pPr>
-            <w:r>
-              <w:rPr>
-                <w:rFonts w:ascii="Times New Roman" w:hAnsi="Times New Roman" w:eastAsia="Times New Roman" w:cs="Times New Roman"/>
-                <w:i w:val="false"/>
-                <w:b w:val="false"/>
-                <w:u w:val="none"/>
-                <w:sz w:val="24"/>
-                <w:szCs w:val="24"/>
-                <w:color w:val="000000"/>
-              </w:rPr>
-              <w:t xml:space="preserve">0.32</w:t>
+              <w:t xml:space="preserve">1.32</w:t>
+            </w:r>
+          </w:p>
+        </w:tc>
+        <w:tc>
+          <w:tcPr>
+            <w:tcBorders>
+              <w:bottom w:val="none" w:sz="0" w:space="0" w:color="000000"/>
+              <w:top w:val="none" w:sz="0" w:space="0" w:color="000000"/>
+              <w:left w:val="none" w:sz="0" w:space="0" w:color="000000"/>
+              <w:right w:val="none" w:sz="0" w:space="0" w:color="000000"/>
+            </w:tcBorders>
+            <w:shd w:val="clear" w:color="auto" w:fill="FFFFFF"/>
+            <w:tcMar>
+              <w:top w:w="0" w:type="dxa"/>
+              <w:bottom w:w="0" w:type="dxa"/>
+              <w:left w:w="0" w:type="dxa"/>
+              <w:right w:w="0" w:type="dxa"/>
+            </w:tcMar>
+            <w:vAlign w:val="center"/>
+          </w:tcPr>
+          <w:p>
+            <w:pPr>
+              <w:pStyle w:val="Normal"/>
+              <w:jc w:val="center"/>
+              <w:pBdr>
+                <w:bottom w:val="none" w:sz="0" w:space="0" w:color="000000"/>
+                <w:top w:val="none" w:sz="0" w:space="0" w:color="000000"/>
+                <w:left w:val="none" w:sz="0" w:space="0" w:color="000000"/>
+                <w:right w:val="none" w:sz="0" w:space="0" w:color="000000"/>
+              </w:pBdr>
+              <w:spacing w:after="100" w:before="100" w:line="480"/>
+              <w:ind w:left="100" w:right="100" w:firstLine="0" w:firstLineChars="0"/>
+            </w:pPr>
+            <w:r>
+              <w:rPr>
+                <w:rFonts w:ascii="Times New Roman" w:hAnsi="Times New Roman" w:eastAsia="Times New Roman" w:cs="Times New Roman"/>
+                <w:i w:val="false"/>
+                <w:b w:val="false"/>
+                <w:u w:val="none"/>
+                <w:sz w:val="24"/>
+                <w:szCs w:val="24"/>
+                <w:color w:val="000000"/>
+              </w:rPr>
+              <w:t xml:space="preserve">0.39</w:t>
             </w:r>
           </w:p>
         </w:tc>
@@ -2399,51 +2399,51 @@
                 <w:szCs w:val="24"/>
                 <w:color w:val="000000"/>
               </w:rPr>
-              <w:t xml:space="preserve">5.34</w:t>
-            </w:r>
-          </w:p>
-        </w:tc>
-        <w:tc>
-          <w:tcPr>
-            <w:tcBorders>
-              <w:bottom w:val="none" w:sz="0" w:space="0" w:color="000000"/>
-              <w:top w:val="none" w:sz="0" w:space="0" w:color="000000"/>
-              <w:left w:val="none" w:sz="0" w:space="0" w:color="000000"/>
-              <w:right w:val="none" w:sz="0" w:space="0" w:color="000000"/>
-            </w:tcBorders>
-            <w:shd w:val="clear" w:color="auto" w:fill="FFFFFF"/>
-            <w:tcMar>
-              <w:top w:w="0" w:type="dxa"/>
-              <w:bottom w:w="0" w:type="dxa"/>
-              <w:left w:w="0" w:type="dxa"/>
-              <w:right w:w="0" w:type="dxa"/>
-            </w:tcMar>
-            <w:vAlign w:val="center"/>
-          </w:tcPr>
-          <w:p>
-            <w:pPr>
-              <w:pStyle w:val="Normal"/>
-              <w:jc w:val="center"/>
-              <w:pBdr>
-                <w:bottom w:val="none" w:sz="0" w:space="0" w:color="000000"/>
-                <w:top w:val="none" w:sz="0" w:space="0" w:color="000000"/>
-                <w:left w:val="none" w:sz="0" w:space="0" w:color="000000"/>
-                <w:right w:val="none" w:sz="0" w:space="0" w:color="000000"/>
-              </w:pBdr>
-              <w:spacing w:after="100" w:before="100" w:line="480"/>
-              <w:ind w:left="100" w:right="100" w:firstLine="0" w:firstLineChars="0"/>
-            </w:pPr>
-            <w:r>
-              <w:rPr>
-                <w:rFonts w:ascii="Times New Roman" w:hAnsi="Times New Roman" w:eastAsia="Times New Roman" w:cs="Times New Roman"/>
-                <w:i w:val="false"/>
-                <w:b w:val="false"/>
-                <w:u w:val="none"/>
-                <w:sz w:val="24"/>
-                <w:szCs w:val="24"/>
-                <w:color w:val="000000"/>
-              </w:rPr>
-              <w:t xml:space="preserve">&lt; .001***</w:t>
+              <w:t xml:space="preserve">3.41</w:t>
+            </w:r>
+          </w:p>
+        </w:tc>
+        <w:tc>
+          <w:tcPr>
+            <w:tcBorders>
+              <w:bottom w:val="none" w:sz="0" w:space="0" w:color="000000"/>
+              <w:top w:val="none" w:sz="0" w:space="0" w:color="000000"/>
+              <w:left w:val="none" w:sz="0" w:space="0" w:color="000000"/>
+              <w:right w:val="none" w:sz="0" w:space="0" w:color="000000"/>
+            </w:tcBorders>
+            <w:shd w:val="clear" w:color="auto" w:fill="FFFFFF"/>
+            <w:tcMar>
+              <w:top w:w="0" w:type="dxa"/>
+              <w:bottom w:w="0" w:type="dxa"/>
+              <w:left w:w="0" w:type="dxa"/>
+              <w:right w:w="0" w:type="dxa"/>
+            </w:tcMar>
+            <w:vAlign w:val="center"/>
+          </w:tcPr>
+          <w:p>
+            <w:pPr>
+              <w:pStyle w:val="Normal"/>
+              <w:jc w:val="center"/>
+              <w:pBdr>
+                <w:bottom w:val="none" w:sz="0" w:space="0" w:color="000000"/>
+                <w:top w:val="none" w:sz="0" w:space="0" w:color="000000"/>
+                <w:left w:val="none" w:sz="0" w:space="0" w:color="000000"/>
+                <w:right w:val="none" w:sz="0" w:space="0" w:color="000000"/>
+              </w:pBdr>
+              <w:spacing w:after="100" w:before="100" w:line="480"/>
+              <w:ind w:left="100" w:right="100" w:firstLine="0" w:firstLineChars="0"/>
+            </w:pPr>
+            <w:r>
+              <w:rPr>
+                <w:rFonts w:ascii="Times New Roman" w:hAnsi="Times New Roman" w:eastAsia="Times New Roman" w:cs="Times New Roman"/>
+                <w:i w:val="false"/>
+                <w:b w:val="false"/>
+                <w:u w:val="none"/>
+                <w:sz w:val="24"/>
+                <w:szCs w:val="24"/>
+                <w:color w:val="000000"/>
+              </w:rPr>
+              <w:t xml:space="preserve">.012*</w:t>
             </w:r>
           </w:p>
         </w:tc>
@@ -2537,51 +2537,51 @@
                 <w:szCs w:val="24"/>
                 <w:color w:val="000000"/>
               </w:rPr>
-              <w:t xml:space="preserve">2.74</w:t>
-            </w:r>
-          </w:p>
-        </w:tc>
-        <w:tc>
-          <w:tcPr>
-            <w:tcBorders>
-              <w:bottom w:val="none" w:sz="0" w:space="0" w:color="000000"/>
-              <w:top w:val="none" w:sz="0" w:space="0" w:color="000000"/>
-              <w:left w:val="none" w:sz="0" w:space="0" w:color="000000"/>
-              <w:right w:val="none" w:sz="0" w:space="0" w:color="000000"/>
-            </w:tcBorders>
-            <w:shd w:val="clear" w:color="auto" w:fill="FFFFFF"/>
-            <w:tcMar>
-              <w:top w:w="0" w:type="dxa"/>
-              <w:bottom w:w="0" w:type="dxa"/>
-              <w:left w:w="0" w:type="dxa"/>
-              <w:right w:w="0" w:type="dxa"/>
-            </w:tcMar>
-            <w:vAlign w:val="center"/>
-          </w:tcPr>
-          <w:p>
-            <w:pPr>
-              <w:pStyle w:val="Normal"/>
-              <w:jc w:val="center"/>
-              <w:pBdr>
-                <w:bottom w:val="none" w:sz="0" w:space="0" w:color="000000"/>
-                <w:top w:val="none" w:sz="0" w:space="0" w:color="000000"/>
-                <w:left w:val="none" w:sz="0" w:space="0" w:color="000000"/>
-                <w:right w:val="none" w:sz="0" w:space="0" w:color="000000"/>
-              </w:pBdr>
-              <w:spacing w:after="100" w:before="100" w:line="480"/>
-              <w:ind w:left="100" w:right="100" w:firstLine="0" w:firstLineChars="0"/>
-            </w:pPr>
-            <w:r>
-              <w:rPr>
-                <w:rFonts w:ascii="Times New Roman" w:hAnsi="Times New Roman" w:eastAsia="Times New Roman" w:cs="Times New Roman"/>
-                <w:i w:val="false"/>
-                <w:b w:val="false"/>
-                <w:u w:val="none"/>
-                <w:sz w:val="24"/>
-                <w:szCs w:val="24"/>
-                <w:color w:val="000000"/>
-              </w:rPr>
-              <w:t xml:space="preserve">0.41</w:t>
+              <w:t xml:space="preserve">4.78</w:t>
+            </w:r>
+          </w:p>
+        </w:tc>
+        <w:tc>
+          <w:tcPr>
+            <w:tcBorders>
+              <w:bottom w:val="none" w:sz="0" w:space="0" w:color="000000"/>
+              <w:top w:val="none" w:sz="0" w:space="0" w:color="000000"/>
+              <w:left w:val="none" w:sz="0" w:space="0" w:color="000000"/>
+              <w:right w:val="none" w:sz="0" w:space="0" w:color="000000"/>
+            </w:tcBorders>
+            <w:shd w:val="clear" w:color="auto" w:fill="FFFFFF"/>
+            <w:tcMar>
+              <w:top w:w="0" w:type="dxa"/>
+              <w:bottom w:w="0" w:type="dxa"/>
+              <w:left w:w="0" w:type="dxa"/>
+              <w:right w:w="0" w:type="dxa"/>
+            </w:tcMar>
+            <w:vAlign w:val="center"/>
+          </w:tcPr>
+          <w:p>
+            <w:pPr>
+              <w:pStyle w:val="Normal"/>
+              <w:jc w:val="center"/>
+              <w:pBdr>
+                <w:bottom w:val="none" w:sz="0" w:space="0" w:color="000000"/>
+                <w:top w:val="none" w:sz="0" w:space="0" w:color="000000"/>
+                <w:left w:val="none" w:sz="0" w:space="0" w:color="000000"/>
+                <w:right w:val="none" w:sz="0" w:space="0" w:color="000000"/>
+              </w:pBdr>
+              <w:spacing w:after="100" w:before="100" w:line="480"/>
+              <w:ind w:left="100" w:right="100" w:firstLine="0" w:firstLineChars="0"/>
+            </w:pPr>
+            <w:r>
+              <w:rPr>
+                <w:rFonts w:ascii="Times New Roman" w:hAnsi="Times New Roman" w:eastAsia="Times New Roman" w:cs="Times New Roman"/>
+                <w:i w:val="false"/>
+                <w:b w:val="false"/>
+                <w:u w:val="none"/>
+                <w:sz w:val="24"/>
+                <w:szCs w:val="24"/>
+                <w:color w:val="000000"/>
+              </w:rPr>
+              <w:t xml:space="preserve">0.35</w:t>
             </w:r>
           </w:p>
         </w:tc>
@@ -2669,7 +2669,7 @@
                 <w:szCs w:val="24"/>
                 <w:color w:val="000000"/>
               </w:rPr>
-              <w:t xml:space="preserve">6.74</w:t>
+              <w:t xml:space="preserve">13.84</w:t>
             </w:r>
           </w:p>
         </w:tc>
@@ -2807,51 +2807,51 @@
                 <w:szCs w:val="24"/>
                 <w:color w:val="000000"/>
               </w:rPr>
-              <w:t xml:space="preserve">-0.27</w:t>
-            </w:r>
-          </w:p>
-        </w:tc>
-        <w:tc>
-          <w:tcPr>
-            <w:tcBorders>
-              <w:bottom w:val="none" w:sz="0" w:space="0" w:color="000000"/>
-              <w:top w:val="none" w:sz="0" w:space="0" w:color="000000"/>
-              <w:left w:val="none" w:sz="0" w:space="0" w:color="000000"/>
-              <w:right w:val="none" w:sz="0" w:space="0" w:color="000000"/>
-            </w:tcBorders>
-            <w:shd w:val="clear" w:color="auto" w:fill="FFFFFF"/>
-            <w:tcMar>
-              <w:top w:w="0" w:type="dxa"/>
-              <w:bottom w:w="0" w:type="dxa"/>
-              <w:left w:w="0" w:type="dxa"/>
-              <w:right w:w="0" w:type="dxa"/>
-            </w:tcMar>
-            <w:vAlign w:val="center"/>
-          </w:tcPr>
-          <w:p>
-            <w:pPr>
-              <w:pStyle w:val="Normal"/>
-              <w:jc w:val="center"/>
-              <w:pBdr>
-                <w:bottom w:val="none" w:sz="0" w:space="0" w:color="000000"/>
-                <w:top w:val="none" w:sz="0" w:space="0" w:color="000000"/>
-                <w:left w:val="none" w:sz="0" w:space="0" w:color="000000"/>
-                <w:right w:val="none" w:sz="0" w:space="0" w:color="000000"/>
-              </w:pBdr>
-              <w:spacing w:after="100" w:before="100" w:line="480"/>
-              <w:ind w:left="100" w:right="100" w:firstLine="0" w:firstLineChars="0"/>
-            </w:pPr>
-            <w:r>
-              <w:rPr>
-                <w:rFonts w:ascii="Times New Roman" w:hAnsi="Times New Roman" w:eastAsia="Times New Roman" w:cs="Times New Roman"/>
-                <w:i w:val="false"/>
-                <w:b w:val="false"/>
-                <w:u w:val="none"/>
-                <w:sz w:val="24"/>
-                <w:szCs w:val="24"/>
-                <w:color w:val="000000"/>
-              </w:rPr>
-              <w:t xml:space="preserve">0.27</w:t>
+              <w:t xml:space="preserve">3.20</w:t>
+            </w:r>
+          </w:p>
+        </w:tc>
+        <w:tc>
+          <w:tcPr>
+            <w:tcBorders>
+              <w:bottom w:val="none" w:sz="0" w:space="0" w:color="000000"/>
+              <w:top w:val="none" w:sz="0" w:space="0" w:color="000000"/>
+              <w:left w:val="none" w:sz="0" w:space="0" w:color="000000"/>
+              <w:right w:val="none" w:sz="0" w:space="0" w:color="000000"/>
+            </w:tcBorders>
+            <w:shd w:val="clear" w:color="auto" w:fill="FFFFFF"/>
+            <w:tcMar>
+              <w:top w:w="0" w:type="dxa"/>
+              <w:bottom w:w="0" w:type="dxa"/>
+              <w:left w:w="0" w:type="dxa"/>
+              <w:right w:w="0" w:type="dxa"/>
+            </w:tcMar>
+            <w:vAlign w:val="center"/>
+          </w:tcPr>
+          <w:p>
+            <w:pPr>
+              <w:pStyle w:val="Normal"/>
+              <w:jc w:val="center"/>
+              <w:pBdr>
+                <w:bottom w:val="none" w:sz="0" w:space="0" w:color="000000"/>
+                <w:top w:val="none" w:sz="0" w:space="0" w:color="000000"/>
+                <w:left w:val="none" w:sz="0" w:space="0" w:color="000000"/>
+                <w:right w:val="none" w:sz="0" w:space="0" w:color="000000"/>
+              </w:pBdr>
+              <w:spacing w:after="100" w:before="100" w:line="480"/>
+              <w:ind w:left="100" w:right="100" w:firstLine="0" w:firstLineChars="0"/>
+            </w:pPr>
+            <w:r>
+              <w:rPr>
+                <w:rFonts w:ascii="Times New Roman" w:hAnsi="Times New Roman" w:eastAsia="Times New Roman" w:cs="Times New Roman"/>
+                <w:i w:val="false"/>
+                <w:b w:val="false"/>
+                <w:u w:val="none"/>
+                <w:sz w:val="24"/>
+                <w:szCs w:val="24"/>
+                <w:color w:val="000000"/>
+              </w:rPr>
+              <w:t xml:space="preserve">0.39</w:t>
             </w:r>
           </w:p>
         </w:tc>
@@ -2939,51 +2939,51 @@
                 <w:szCs w:val="24"/>
                 <w:color w:val="000000"/>
               </w:rPr>
-              <w:t xml:space="preserve">-1.00</w:t>
-            </w:r>
-          </w:p>
-        </w:tc>
-        <w:tc>
-          <w:tcPr>
-            <w:tcBorders>
-              <w:bottom w:val="none" w:sz="0" w:space="0" w:color="000000"/>
-              <w:top w:val="none" w:sz="0" w:space="0" w:color="000000"/>
-              <w:left w:val="none" w:sz="0" w:space="0" w:color="000000"/>
-              <w:right w:val="none" w:sz="0" w:space="0" w:color="000000"/>
-            </w:tcBorders>
-            <w:shd w:val="clear" w:color="auto" w:fill="FFFFFF"/>
-            <w:tcMar>
-              <w:top w:w="0" w:type="dxa"/>
-              <w:bottom w:w="0" w:type="dxa"/>
-              <w:left w:w="0" w:type="dxa"/>
-              <w:right w:w="0" w:type="dxa"/>
-            </w:tcMar>
-            <w:vAlign w:val="center"/>
-          </w:tcPr>
-          <w:p>
-            <w:pPr>
-              <w:pStyle w:val="Normal"/>
-              <w:jc w:val="center"/>
-              <w:pBdr>
-                <w:bottom w:val="none" w:sz="0" w:space="0" w:color="000000"/>
-                <w:top w:val="none" w:sz="0" w:space="0" w:color="000000"/>
-                <w:left w:val="none" w:sz="0" w:space="0" w:color="000000"/>
-                <w:right w:val="none" w:sz="0" w:space="0" w:color="000000"/>
-              </w:pBdr>
-              <w:spacing w:after="100" w:before="100" w:line="480"/>
-              <w:ind w:left="100" w:right="100" w:firstLine="0" w:firstLineChars="0"/>
-            </w:pPr>
-            <w:r>
-              <w:rPr>
-                <w:rFonts w:ascii="Times New Roman" w:hAnsi="Times New Roman" w:eastAsia="Times New Roman" w:cs="Times New Roman"/>
-                <w:i w:val="false"/>
-                <w:b w:val="false"/>
-                <w:u w:val="none"/>
-                <w:sz w:val="24"/>
-                <w:szCs w:val="24"/>
-                <w:color w:val="000000"/>
-              </w:rPr>
-              <w:t xml:space="preserve">.954</w:t>
+              <w:t xml:space="preserve">8.18</w:t>
+            </w:r>
+          </w:p>
+        </w:tc>
+        <w:tc>
+          <w:tcPr>
+            <w:tcBorders>
+              <w:bottom w:val="none" w:sz="0" w:space="0" w:color="000000"/>
+              <w:top w:val="none" w:sz="0" w:space="0" w:color="000000"/>
+              <w:left w:val="none" w:sz="0" w:space="0" w:color="000000"/>
+              <w:right w:val="none" w:sz="0" w:space="0" w:color="000000"/>
+            </w:tcBorders>
+            <w:shd w:val="clear" w:color="auto" w:fill="FFFFFF"/>
+            <w:tcMar>
+              <w:top w:w="0" w:type="dxa"/>
+              <w:bottom w:w="0" w:type="dxa"/>
+              <w:left w:w="0" w:type="dxa"/>
+              <w:right w:w="0" w:type="dxa"/>
+            </w:tcMar>
+            <w:vAlign w:val="center"/>
+          </w:tcPr>
+          <w:p>
+            <w:pPr>
+              <w:pStyle w:val="Normal"/>
+              <w:jc w:val="center"/>
+              <w:pBdr>
+                <w:bottom w:val="none" w:sz="0" w:space="0" w:color="000000"/>
+                <w:top w:val="none" w:sz="0" w:space="0" w:color="000000"/>
+                <w:left w:val="none" w:sz="0" w:space="0" w:color="000000"/>
+                <w:right w:val="none" w:sz="0" w:space="0" w:color="000000"/>
+              </w:pBdr>
+              <w:spacing w:after="100" w:before="100" w:line="480"/>
+              <w:ind w:left="100" w:right="100" w:firstLine="0" w:firstLineChars="0"/>
+            </w:pPr>
+            <w:r>
+              <w:rPr>
+                <w:rFonts w:ascii="Times New Roman" w:hAnsi="Times New Roman" w:eastAsia="Times New Roman" w:cs="Times New Roman"/>
+                <w:i w:val="false"/>
+                <w:b w:val="false"/>
+                <w:u w:val="none"/>
+                <w:sz w:val="24"/>
+                <w:szCs w:val="24"/>
+                <w:color w:val="000000"/>
+              </w:rPr>
+              <w:t xml:space="preserve">&lt; .001***</w:t>
             </w:r>
           </w:p>
         </w:tc>
@@ -3077,51 +3077,51 @@
                 <w:szCs w:val="24"/>
                 <w:color w:val="000000"/>
               </w:rPr>
-              <w:t xml:space="preserve">-2.76</w:t>
-            </w:r>
-          </w:p>
-        </w:tc>
-        <w:tc>
-          <w:tcPr>
-            <w:tcBorders>
-              <w:bottom w:val="none" w:sz="0" w:space="0" w:color="000000"/>
-              <w:top w:val="none" w:sz="0" w:space="0" w:color="000000"/>
-              <w:left w:val="none" w:sz="0" w:space="0" w:color="000000"/>
-              <w:right w:val="none" w:sz="0" w:space="0" w:color="000000"/>
-            </w:tcBorders>
-            <w:shd w:val="clear" w:color="auto" w:fill="FFFFFF"/>
-            <w:tcMar>
-              <w:top w:w="0" w:type="dxa"/>
-              <w:bottom w:w="0" w:type="dxa"/>
-              <w:left w:w="0" w:type="dxa"/>
-              <w:right w:w="0" w:type="dxa"/>
-            </w:tcMar>
-            <w:vAlign w:val="center"/>
-          </w:tcPr>
-          <w:p>
-            <w:pPr>
-              <w:pStyle w:val="Normal"/>
-              <w:jc w:val="center"/>
-              <w:pBdr>
-                <w:bottom w:val="none" w:sz="0" w:space="0" w:color="000000"/>
-                <w:top w:val="none" w:sz="0" w:space="0" w:color="000000"/>
-                <w:left w:val="none" w:sz="0" w:space="0" w:color="000000"/>
-                <w:right w:val="none" w:sz="0" w:space="0" w:color="000000"/>
-              </w:pBdr>
-              <w:spacing w:after="100" w:before="100" w:line="480"/>
-              <w:ind w:left="100" w:right="100" w:firstLine="0" w:firstLineChars="0"/>
-            </w:pPr>
-            <w:r>
-              <w:rPr>
-                <w:rFonts w:ascii="Times New Roman" w:hAnsi="Times New Roman" w:eastAsia="Times New Roman" w:cs="Times New Roman"/>
-                <w:i w:val="false"/>
-                <w:b w:val="false"/>
-                <w:u w:val="none"/>
-                <w:sz w:val="24"/>
-                <w:szCs w:val="24"/>
-                <w:color w:val="000000"/>
-              </w:rPr>
-              <w:t xml:space="preserve">0.33</w:t>
+              <w:t xml:space="preserve">3.40</w:t>
+            </w:r>
+          </w:p>
+        </w:tc>
+        <w:tc>
+          <w:tcPr>
+            <w:tcBorders>
+              <w:bottom w:val="none" w:sz="0" w:space="0" w:color="000000"/>
+              <w:top w:val="none" w:sz="0" w:space="0" w:color="000000"/>
+              <w:left w:val="none" w:sz="0" w:space="0" w:color="000000"/>
+              <w:right w:val="none" w:sz="0" w:space="0" w:color="000000"/>
+            </w:tcBorders>
+            <w:shd w:val="clear" w:color="auto" w:fill="FFFFFF"/>
+            <w:tcMar>
+              <w:top w:w="0" w:type="dxa"/>
+              <w:bottom w:w="0" w:type="dxa"/>
+              <w:left w:w="0" w:type="dxa"/>
+              <w:right w:w="0" w:type="dxa"/>
+            </w:tcMar>
+            <w:vAlign w:val="center"/>
+          </w:tcPr>
+          <w:p>
+            <w:pPr>
+              <w:pStyle w:val="Normal"/>
+              <w:jc w:val="center"/>
+              <w:pBdr>
+                <w:bottom w:val="none" w:sz="0" w:space="0" w:color="000000"/>
+                <w:top w:val="none" w:sz="0" w:space="0" w:color="000000"/>
+                <w:left w:val="none" w:sz="0" w:space="0" w:color="000000"/>
+                <w:right w:val="none" w:sz="0" w:space="0" w:color="000000"/>
+              </w:pBdr>
+              <w:spacing w:after="100" w:before="100" w:line="480"/>
+              <w:ind w:left="100" w:right="100" w:firstLine="0" w:firstLineChars="0"/>
+            </w:pPr>
+            <w:r>
+              <w:rPr>
+                <w:rFonts w:ascii="Times New Roman" w:hAnsi="Times New Roman" w:eastAsia="Times New Roman" w:cs="Times New Roman"/>
+                <w:i w:val="false"/>
+                <w:b w:val="false"/>
+                <w:u w:val="none"/>
+                <w:sz w:val="24"/>
+                <w:szCs w:val="24"/>
+                <w:color w:val="000000"/>
+              </w:rPr>
+              <w:t xml:space="preserve">0.37</w:t>
             </w:r>
           </w:p>
         </w:tc>
@@ -3209,7 +3209,7 @@
                 <w:szCs w:val="24"/>
                 <w:color w:val="000000"/>
               </w:rPr>
-              <w:t xml:space="preserve">-8.37</w:t>
+              <w:t xml:space="preserve">9.11</w:t>
             </w:r>
           </w:p>
         </w:tc>
@@ -3347,7 +3347,7 @@
                 <w:szCs w:val="24"/>
                 <w:color w:val="000000"/>
               </w:rPr>
-              <w:t xml:space="preserve">3.69</w:t>
+              <w:t xml:space="preserve">-0.30</w:t>
             </w:r>
           </w:p>
         </w:tc>
@@ -3479,51 +3479,51 @@
                 <w:szCs w:val="24"/>
                 <w:color w:val="000000"/>
               </w:rPr>
-              <w:t xml:space="preserve">12.32</w:t>
-            </w:r>
-          </w:p>
-        </w:tc>
-        <w:tc>
-          <w:tcPr>
-            <w:tcBorders>
-              <w:bottom w:val="none" w:sz="0" w:space="0" w:color="000000"/>
-              <w:top w:val="none" w:sz="0" w:space="0" w:color="000000"/>
-              <w:left w:val="none" w:sz="0" w:space="0" w:color="000000"/>
-              <w:right w:val="none" w:sz="0" w:space="0" w:color="000000"/>
-            </w:tcBorders>
-            <w:shd w:val="clear" w:color="auto" w:fill="FFFFFF"/>
-            <w:tcMar>
-              <w:top w:w="0" w:type="dxa"/>
-              <w:bottom w:w="0" w:type="dxa"/>
-              <w:left w:w="0" w:type="dxa"/>
-              <w:right w:w="0" w:type="dxa"/>
-            </w:tcMar>
-            <w:vAlign w:val="center"/>
-          </w:tcPr>
-          <w:p>
-            <w:pPr>
-              <w:pStyle w:val="Normal"/>
-              <w:jc w:val="center"/>
-              <w:pBdr>
-                <w:bottom w:val="none" w:sz="0" w:space="0" w:color="000000"/>
-                <w:top w:val="none" w:sz="0" w:space="0" w:color="000000"/>
-                <w:left w:val="none" w:sz="0" w:space="0" w:color="000000"/>
-                <w:right w:val="none" w:sz="0" w:space="0" w:color="000000"/>
-              </w:pBdr>
-              <w:spacing w:after="100" w:before="100" w:line="480"/>
-              <w:ind w:left="100" w:right="100" w:firstLine="0" w:firstLineChars="0"/>
-            </w:pPr>
-            <w:r>
-              <w:rPr>
-                <w:rFonts w:ascii="Times New Roman" w:hAnsi="Times New Roman" w:eastAsia="Times New Roman" w:cs="Times New Roman"/>
-                <w:i w:val="false"/>
-                <w:b w:val="false"/>
-                <w:u w:val="none"/>
-                <w:sz w:val="24"/>
-                <w:szCs w:val="24"/>
-                <w:color w:val="000000"/>
-              </w:rPr>
-              <w:t xml:space="preserve">&lt; .001***</w:t>
+              <w:t xml:space="preserve">-1.02</w:t>
+            </w:r>
+          </w:p>
+        </w:tc>
+        <w:tc>
+          <w:tcPr>
+            <w:tcBorders>
+              <w:bottom w:val="none" w:sz="0" w:space="0" w:color="000000"/>
+              <w:top w:val="none" w:sz="0" w:space="0" w:color="000000"/>
+              <w:left w:val="none" w:sz="0" w:space="0" w:color="000000"/>
+              <w:right w:val="none" w:sz="0" w:space="0" w:color="000000"/>
+            </w:tcBorders>
+            <w:shd w:val="clear" w:color="auto" w:fill="FFFFFF"/>
+            <w:tcMar>
+              <w:top w:w="0" w:type="dxa"/>
+              <w:bottom w:w="0" w:type="dxa"/>
+              <w:left w:w="0" w:type="dxa"/>
+              <w:right w:w="0" w:type="dxa"/>
+            </w:tcMar>
+            <w:vAlign w:val="center"/>
+          </w:tcPr>
+          <w:p>
+            <w:pPr>
+              <w:pStyle w:val="Normal"/>
+              <w:jc w:val="center"/>
+              <w:pBdr>
+                <w:bottom w:val="none" w:sz="0" w:space="0" w:color="000000"/>
+                <w:top w:val="none" w:sz="0" w:space="0" w:color="000000"/>
+                <w:left w:val="none" w:sz="0" w:space="0" w:color="000000"/>
+                <w:right w:val="none" w:sz="0" w:space="0" w:color="000000"/>
+              </w:pBdr>
+              <w:spacing w:after="100" w:before="100" w:line="480"/>
+              <w:ind w:left="100" w:right="100" w:firstLine="0" w:firstLineChars="0"/>
+            </w:pPr>
+            <w:r>
+              <w:rPr>
+                <w:rFonts w:ascii="Times New Roman" w:hAnsi="Times New Roman" w:eastAsia="Times New Roman" w:cs="Times New Roman"/>
+                <w:i w:val="false"/>
+                <w:b w:val="false"/>
+                <w:u w:val="none"/>
+                <w:sz w:val="24"/>
+                <w:szCs w:val="24"/>
+                <w:color w:val="000000"/>
+              </w:rPr>
+              <w:t xml:space="preserve">.950</w:t>
             </w:r>
           </w:p>
         </w:tc>
@@ -3617,51 +3617,51 @@
                 <w:szCs w:val="24"/>
                 <w:color w:val="000000"/>
               </w:rPr>
-              <w:t xml:space="preserve">4.70</w:t>
-            </w:r>
-          </w:p>
-        </w:tc>
-        <w:tc>
-          <w:tcPr>
-            <w:tcBorders>
-              <w:bottom w:val="none" w:sz="0" w:space="0" w:color="000000"/>
-              <w:top w:val="none" w:sz="0" w:space="0" w:color="000000"/>
-              <w:left w:val="none" w:sz="0" w:space="0" w:color="000000"/>
-              <w:right w:val="none" w:sz="0" w:space="0" w:color="000000"/>
-            </w:tcBorders>
-            <w:shd w:val="clear" w:color="auto" w:fill="FFFFFF"/>
-            <w:tcMar>
-              <w:top w:w="0" w:type="dxa"/>
-              <w:bottom w:w="0" w:type="dxa"/>
-              <w:left w:w="0" w:type="dxa"/>
-              <w:right w:w="0" w:type="dxa"/>
-            </w:tcMar>
-            <w:vAlign w:val="center"/>
-          </w:tcPr>
-          <w:p>
-            <w:pPr>
-              <w:pStyle w:val="Normal"/>
-              <w:jc w:val="center"/>
-              <w:pBdr>
-                <w:bottom w:val="none" w:sz="0" w:space="0" w:color="000000"/>
-                <w:top w:val="none" w:sz="0" w:space="0" w:color="000000"/>
-                <w:left w:val="none" w:sz="0" w:space="0" w:color="000000"/>
-                <w:right w:val="none" w:sz="0" w:space="0" w:color="000000"/>
-              </w:pBdr>
-              <w:spacing w:after="100" w:before="100" w:line="480"/>
-              <w:ind w:left="100" w:right="100" w:firstLine="0" w:firstLineChars="0"/>
-            </w:pPr>
-            <w:r>
-              <w:rPr>
-                <w:rFonts w:ascii="Times New Roman" w:hAnsi="Times New Roman" w:eastAsia="Times New Roman" w:cs="Times New Roman"/>
-                <w:i w:val="false"/>
-                <w:b w:val="false"/>
-                <w:u w:val="none"/>
-                <w:sz w:val="24"/>
-                <w:szCs w:val="24"/>
-                <w:color w:val="000000"/>
-              </w:rPr>
-              <w:t xml:space="preserve">0.39</w:t>
+              <w:t xml:space="preserve">3.16</w:t>
+            </w:r>
+          </w:p>
+        </w:tc>
+        <w:tc>
+          <w:tcPr>
+            <w:tcBorders>
+              <w:bottom w:val="none" w:sz="0" w:space="0" w:color="000000"/>
+              <w:top w:val="none" w:sz="0" w:space="0" w:color="000000"/>
+              <w:left w:val="none" w:sz="0" w:space="0" w:color="000000"/>
+              <w:right w:val="none" w:sz="0" w:space="0" w:color="000000"/>
+            </w:tcBorders>
+            <w:shd w:val="clear" w:color="auto" w:fill="FFFFFF"/>
+            <w:tcMar>
+              <w:top w:w="0" w:type="dxa"/>
+              <w:bottom w:w="0" w:type="dxa"/>
+              <w:left w:w="0" w:type="dxa"/>
+              <w:right w:w="0" w:type="dxa"/>
+            </w:tcMar>
+            <w:vAlign w:val="center"/>
+          </w:tcPr>
+          <w:p>
+            <w:pPr>
+              <w:pStyle w:val="Normal"/>
+              <w:jc w:val="center"/>
+              <w:pBdr>
+                <w:bottom w:val="none" w:sz="0" w:space="0" w:color="000000"/>
+                <w:top w:val="none" w:sz="0" w:space="0" w:color="000000"/>
+                <w:left w:val="none" w:sz="0" w:space="0" w:color="000000"/>
+                <w:right w:val="none" w:sz="0" w:space="0" w:color="000000"/>
+              </w:pBdr>
+              <w:spacing w:after="100" w:before="100" w:line="480"/>
+              <w:ind w:left="100" w:right="100" w:firstLine="0" w:firstLineChars="0"/>
+            </w:pPr>
+            <w:r>
+              <w:rPr>
+                <w:rFonts w:ascii="Times New Roman" w:hAnsi="Times New Roman" w:eastAsia="Times New Roman" w:cs="Times New Roman"/>
+                <w:i w:val="false"/>
+                <w:b w:val="false"/>
+                <w:u w:val="none"/>
+                <w:sz w:val="24"/>
+                <w:szCs w:val="24"/>
+                <w:color w:val="000000"/>
+              </w:rPr>
+              <w:t xml:space="preserve">0.24</w:t>
             </w:r>
           </w:p>
         </w:tc>
@@ -3749,7 +3749,7 @@
                 <w:szCs w:val="24"/>
                 <w:color w:val="000000"/>
               </w:rPr>
-              <w:t xml:space="preserve">12.13</w:t>
+              <w:t xml:space="preserve">12.97</w:t>
             </w:r>
           </w:p>
         </w:tc>
@@ -3887,51 +3887,51 @@
                 <w:szCs w:val="24"/>
                 <w:color w:val="000000"/>
               </w:rPr>
-              <w:t xml:space="preserve">1.69</w:t>
-            </w:r>
-          </w:p>
-        </w:tc>
-        <w:tc>
-          <w:tcPr>
-            <w:tcBorders>
-              <w:bottom w:val="none" w:sz="0" w:space="0" w:color="000000"/>
-              <w:top w:val="none" w:sz="0" w:space="0" w:color="000000"/>
-              <w:left w:val="none" w:sz="0" w:space="0" w:color="000000"/>
-              <w:right w:val="none" w:sz="0" w:space="0" w:color="000000"/>
-            </w:tcBorders>
-            <w:shd w:val="clear" w:color="auto" w:fill="FFFFFF"/>
-            <w:tcMar>
-              <w:top w:w="0" w:type="dxa"/>
-              <w:bottom w:w="0" w:type="dxa"/>
-              <w:left w:w="0" w:type="dxa"/>
-              <w:right w:w="0" w:type="dxa"/>
-            </w:tcMar>
-            <w:vAlign w:val="center"/>
-          </w:tcPr>
-          <w:p>
-            <w:pPr>
-              <w:pStyle w:val="Normal"/>
-              <w:jc w:val="center"/>
-              <w:pBdr>
-                <w:bottom w:val="none" w:sz="0" w:space="0" w:color="000000"/>
-                <w:top w:val="none" w:sz="0" w:space="0" w:color="000000"/>
-                <w:left w:val="none" w:sz="0" w:space="0" w:color="000000"/>
-                <w:right w:val="none" w:sz="0" w:space="0" w:color="000000"/>
-              </w:pBdr>
-              <w:spacing w:after="100" w:before="100" w:line="480"/>
-              <w:ind w:left="100" w:right="100" w:firstLine="0" w:firstLineChars="0"/>
-            </w:pPr>
-            <w:r>
-              <w:rPr>
-                <w:rFonts w:ascii="Times New Roman" w:hAnsi="Times New Roman" w:eastAsia="Times New Roman" w:cs="Times New Roman"/>
-                <w:i w:val="false"/>
-                <w:b w:val="false"/>
-                <w:u w:val="none"/>
-                <w:sz w:val="24"/>
-                <w:szCs w:val="24"/>
-                <w:color w:val="000000"/>
-              </w:rPr>
-              <w:t xml:space="preserve">0.24</w:t>
+              <w:t xml:space="preserve">1.58</w:t>
+            </w:r>
+          </w:p>
+        </w:tc>
+        <w:tc>
+          <w:tcPr>
+            <w:tcBorders>
+              <w:bottom w:val="none" w:sz="0" w:space="0" w:color="000000"/>
+              <w:top w:val="none" w:sz="0" w:space="0" w:color="000000"/>
+              <w:left w:val="none" w:sz="0" w:space="0" w:color="000000"/>
+              <w:right w:val="none" w:sz="0" w:space="0" w:color="000000"/>
+            </w:tcBorders>
+            <w:shd w:val="clear" w:color="auto" w:fill="FFFFFF"/>
+            <w:tcMar>
+              <w:top w:w="0" w:type="dxa"/>
+              <w:bottom w:w="0" w:type="dxa"/>
+              <w:left w:w="0" w:type="dxa"/>
+              <w:right w:w="0" w:type="dxa"/>
+            </w:tcMar>
+            <w:vAlign w:val="center"/>
+          </w:tcPr>
+          <w:p>
+            <w:pPr>
+              <w:pStyle w:val="Normal"/>
+              <w:jc w:val="center"/>
+              <w:pBdr>
+                <w:bottom w:val="none" w:sz="0" w:space="0" w:color="000000"/>
+                <w:top w:val="none" w:sz="0" w:space="0" w:color="000000"/>
+                <w:left w:val="none" w:sz="0" w:space="0" w:color="000000"/>
+                <w:right w:val="none" w:sz="0" w:space="0" w:color="000000"/>
+              </w:pBdr>
+              <w:spacing w:after="100" w:before="100" w:line="480"/>
+              <w:ind w:left="100" w:right="100" w:firstLine="0" w:firstLineChars="0"/>
+            </w:pPr>
+            <w:r>
+              <w:rPr>
+                <w:rFonts w:ascii="Times New Roman" w:hAnsi="Times New Roman" w:eastAsia="Times New Roman" w:cs="Times New Roman"/>
+                <w:i w:val="false"/>
+                <w:b w:val="false"/>
+                <w:u w:val="none"/>
+                <w:sz w:val="24"/>
+                <w:szCs w:val="24"/>
+                <w:color w:val="000000"/>
+              </w:rPr>
+              <w:t xml:space="preserve">0.31</w:t>
             </w:r>
           </w:p>
         </w:tc>
@@ -4019,7 +4019,7 @@
                 <w:szCs w:val="24"/>
                 <w:color w:val="000000"/>
               </w:rPr>
-              <w:t xml:space="preserve">7.00</w:t>
+              <w:t xml:space="preserve">5.17</w:t>
             </w:r>
           </w:p>
         </w:tc>
@@ -4157,51 +4157,51 @@
                 <w:szCs w:val="24"/>
                 <w:color w:val="000000"/>
               </w:rPr>
-              <w:t xml:space="preserve">-0.80</w:t>
-            </w:r>
-          </w:p>
-        </w:tc>
-        <w:tc>
-          <w:tcPr>
-            <w:tcBorders>
-              <w:bottom w:val="none" w:sz="0" w:space="0" w:color="000000"/>
-              <w:top w:val="none" w:sz="0" w:space="0" w:color="000000"/>
-              <w:left w:val="none" w:sz="0" w:space="0" w:color="000000"/>
-              <w:right w:val="none" w:sz="0" w:space="0" w:color="000000"/>
-            </w:tcBorders>
-            <w:shd w:val="clear" w:color="auto" w:fill="FFFFFF"/>
-            <w:tcMar>
-              <w:top w:w="0" w:type="dxa"/>
-              <w:bottom w:w="0" w:type="dxa"/>
-              <w:left w:w="0" w:type="dxa"/>
-              <w:right w:w="0" w:type="dxa"/>
-            </w:tcMar>
-            <w:vAlign w:val="center"/>
-          </w:tcPr>
-          <w:p>
-            <w:pPr>
-              <w:pStyle w:val="Normal"/>
-              <w:jc w:val="center"/>
-              <w:pBdr>
-                <w:bottom w:val="none" w:sz="0" w:space="0" w:color="000000"/>
-                <w:top w:val="none" w:sz="0" w:space="0" w:color="000000"/>
-                <w:left w:val="none" w:sz="0" w:space="0" w:color="000000"/>
-                <w:right w:val="none" w:sz="0" w:space="0" w:color="000000"/>
-              </w:pBdr>
-              <w:spacing w:after="100" w:before="100" w:line="480"/>
-              <w:ind w:left="100" w:right="100" w:firstLine="0" w:firstLineChars="0"/>
-            </w:pPr>
-            <w:r>
-              <w:rPr>
-                <w:rFonts w:ascii="Times New Roman" w:hAnsi="Times New Roman" w:eastAsia="Times New Roman" w:cs="Times New Roman"/>
-                <w:i w:val="false"/>
-                <w:b w:val="false"/>
-                <w:u w:val="none"/>
-                <w:sz w:val="24"/>
-                <w:szCs w:val="24"/>
-                <w:color w:val="000000"/>
-              </w:rPr>
-              <w:t xml:space="preserve">0.31</w:t>
+              <w:t xml:space="preserve">1.78</w:t>
+            </w:r>
+          </w:p>
+        </w:tc>
+        <w:tc>
+          <w:tcPr>
+            <w:tcBorders>
+              <w:bottom w:val="none" w:sz="0" w:space="0" w:color="000000"/>
+              <w:top w:val="none" w:sz="0" w:space="0" w:color="000000"/>
+              <w:left w:val="none" w:sz="0" w:space="0" w:color="000000"/>
+              <w:right w:val="none" w:sz="0" w:space="0" w:color="000000"/>
+            </w:tcBorders>
+            <w:shd w:val="clear" w:color="auto" w:fill="FFFFFF"/>
+            <w:tcMar>
+              <w:top w:w="0" w:type="dxa"/>
+              <w:bottom w:w="0" w:type="dxa"/>
+              <w:left w:w="0" w:type="dxa"/>
+              <w:right w:w="0" w:type="dxa"/>
+            </w:tcMar>
+            <w:vAlign w:val="center"/>
+          </w:tcPr>
+          <w:p>
+            <w:pPr>
+              <w:pStyle w:val="Normal"/>
+              <w:jc w:val="center"/>
+              <w:pBdr>
+                <w:bottom w:val="none" w:sz="0" w:space="0" w:color="000000"/>
+                <w:top w:val="none" w:sz="0" w:space="0" w:color="000000"/>
+                <w:left w:val="none" w:sz="0" w:space="0" w:color="000000"/>
+                <w:right w:val="none" w:sz="0" w:space="0" w:color="000000"/>
+              </w:pBdr>
+              <w:spacing w:after="100" w:before="100" w:line="480"/>
+              <w:ind w:left="100" w:right="100" w:firstLine="0" w:firstLineChars="0"/>
+            </w:pPr>
+            <w:r>
+              <w:rPr>
+                <w:rFonts w:ascii="Times New Roman" w:hAnsi="Times New Roman" w:eastAsia="Times New Roman" w:cs="Times New Roman"/>
+                <w:i w:val="false"/>
+                <w:b w:val="false"/>
+                <w:u w:val="none"/>
+                <w:sz w:val="24"/>
+                <w:szCs w:val="24"/>
+                <w:color w:val="000000"/>
+              </w:rPr>
+              <w:t xml:space="preserve">0.28</w:t>
             </w:r>
           </w:p>
         </w:tc>
@@ -4289,51 +4289,51 @@
                 <w:szCs w:val="24"/>
                 <w:color w:val="000000"/>
               </w:rPr>
-              <w:t xml:space="preserve">-2.60</w:t>
-            </w:r>
-          </w:p>
-        </w:tc>
-        <w:tc>
-          <w:tcPr>
-            <w:tcBorders>
-              <w:bottom w:val="none" w:sz="0" w:space="0" w:color="000000"/>
-              <w:top w:val="none" w:sz="0" w:space="0" w:color="000000"/>
-              <w:left w:val="none" w:sz="0" w:space="0" w:color="000000"/>
-              <w:right w:val="none" w:sz="0" w:space="0" w:color="000000"/>
-            </w:tcBorders>
-            <w:shd w:val="clear" w:color="auto" w:fill="FFFFFF"/>
-            <w:tcMar>
-              <w:top w:w="0" w:type="dxa"/>
-              <w:bottom w:w="0" w:type="dxa"/>
-              <w:left w:w="0" w:type="dxa"/>
-              <w:right w:w="0" w:type="dxa"/>
-            </w:tcMar>
-            <w:vAlign w:val="center"/>
-          </w:tcPr>
-          <w:p>
-            <w:pPr>
-              <w:pStyle w:val="Normal"/>
-              <w:jc w:val="center"/>
-              <w:pBdr>
-                <w:bottom w:val="none" w:sz="0" w:space="0" w:color="000000"/>
-                <w:top w:val="none" w:sz="0" w:space="0" w:color="000000"/>
-                <w:left w:val="none" w:sz="0" w:space="0" w:color="000000"/>
-                <w:right w:val="none" w:sz="0" w:space="0" w:color="000000"/>
-              </w:pBdr>
-              <w:spacing w:after="100" w:before="100" w:line="480"/>
-              <w:ind w:left="100" w:right="100" w:firstLine="0" w:firstLineChars="0"/>
-            </w:pPr>
-            <w:r>
-              <w:rPr>
-                <w:rFonts w:ascii="Times New Roman" w:hAnsi="Times New Roman" w:eastAsia="Times New Roman" w:cs="Times New Roman"/>
-                <w:i w:val="false"/>
-                <w:b w:val="false"/>
-                <w:u w:val="none"/>
-                <w:sz w:val="24"/>
-                <w:szCs w:val="24"/>
-                <w:color w:val="000000"/>
-              </w:rPr>
-              <w:t xml:space="preserve">.126</w:t>
+              <w:t xml:space="preserve">6.32</w:t>
+            </w:r>
+          </w:p>
+        </w:tc>
+        <w:tc>
+          <w:tcPr>
+            <w:tcBorders>
+              <w:bottom w:val="none" w:sz="0" w:space="0" w:color="000000"/>
+              <w:top w:val="none" w:sz="0" w:space="0" w:color="000000"/>
+              <w:left w:val="none" w:sz="0" w:space="0" w:color="000000"/>
+              <w:right w:val="none" w:sz="0" w:space="0" w:color="000000"/>
+            </w:tcBorders>
+            <w:shd w:val="clear" w:color="auto" w:fill="FFFFFF"/>
+            <w:tcMar>
+              <w:top w:w="0" w:type="dxa"/>
+              <w:bottom w:w="0" w:type="dxa"/>
+              <w:left w:w="0" w:type="dxa"/>
+              <w:right w:w="0" w:type="dxa"/>
+            </w:tcMar>
+            <w:vAlign w:val="center"/>
+          </w:tcPr>
+          <w:p>
+            <w:pPr>
+              <w:pStyle w:val="Normal"/>
+              <w:jc w:val="center"/>
+              <w:pBdr>
+                <w:bottom w:val="none" w:sz="0" w:space="0" w:color="000000"/>
+                <w:top w:val="none" w:sz="0" w:space="0" w:color="000000"/>
+                <w:left w:val="none" w:sz="0" w:space="0" w:color="000000"/>
+                <w:right w:val="none" w:sz="0" w:space="0" w:color="000000"/>
+              </w:pBdr>
+              <w:spacing w:after="100" w:before="100" w:line="480"/>
+              <w:ind w:left="100" w:right="100" w:firstLine="0" w:firstLineChars="0"/>
+            </w:pPr>
+            <w:r>
+              <w:rPr>
+                <w:rFonts w:ascii="Times New Roman" w:hAnsi="Times New Roman" w:eastAsia="Times New Roman" w:cs="Times New Roman"/>
+                <w:i w:val="false"/>
+                <w:b w:val="false"/>
+                <w:u w:val="none"/>
+                <w:sz w:val="24"/>
+                <w:szCs w:val="24"/>
+                <w:color w:val="000000"/>
+              </w:rPr>
+              <w:t xml:space="preserve">&lt; .001***</w:t>
             </w:r>
           </w:p>
         </w:tc>
@@ -4427,51 +4427,51 @@
                 <w:szCs w:val="24"/>
                 <w:color w:val="000000"/>
               </w:rPr>
-              <w:t xml:space="preserve">1.01</w:t>
-            </w:r>
-          </w:p>
-        </w:tc>
-        <w:tc>
-          <w:tcPr>
-            <w:tcBorders>
-              <w:bottom w:val="none" w:sz="0" w:space="0" w:color="000000"/>
-              <w:top w:val="none" w:sz="0" w:space="0" w:color="000000"/>
-              <w:left w:val="none" w:sz="0" w:space="0" w:color="000000"/>
-              <w:right w:val="none" w:sz="0" w:space="0" w:color="000000"/>
-            </w:tcBorders>
-            <w:shd w:val="clear" w:color="auto" w:fill="FFFFFF"/>
-            <w:tcMar>
-              <w:top w:w="0" w:type="dxa"/>
-              <w:bottom w:w="0" w:type="dxa"/>
-              <w:left w:w="0" w:type="dxa"/>
-              <w:right w:w="0" w:type="dxa"/>
-            </w:tcMar>
-            <w:vAlign w:val="center"/>
-          </w:tcPr>
-          <w:p>
-            <w:pPr>
-              <w:pStyle w:val="Normal"/>
-              <w:jc w:val="center"/>
-              <w:pBdr>
-                <w:bottom w:val="none" w:sz="0" w:space="0" w:color="000000"/>
-                <w:top w:val="none" w:sz="0" w:space="0" w:color="000000"/>
-                <w:left w:val="none" w:sz="0" w:space="0" w:color="000000"/>
-                <w:right w:val="none" w:sz="0" w:space="0" w:color="000000"/>
-              </w:pBdr>
-              <w:spacing w:after="100" w:before="100" w:line="480"/>
-              <w:ind w:left="100" w:right="100" w:firstLine="0" w:firstLineChars="0"/>
-            </w:pPr>
-            <w:r>
-              <w:rPr>
-                <w:rFonts w:ascii="Times New Roman" w:hAnsi="Times New Roman" w:eastAsia="Times New Roman" w:cs="Times New Roman"/>
-                <w:i w:val="false"/>
-                <w:b w:val="false"/>
-                <w:u w:val="none"/>
-                <w:sz w:val="24"/>
-                <w:szCs w:val="24"/>
-                <w:color w:val="000000"/>
-              </w:rPr>
-              <w:t xml:space="preserve">0.41</w:t>
+              <w:t xml:space="preserve">3.47</w:t>
+            </w:r>
+          </w:p>
+        </w:tc>
+        <w:tc>
+          <w:tcPr>
+            <w:tcBorders>
+              <w:bottom w:val="none" w:sz="0" w:space="0" w:color="000000"/>
+              <w:top w:val="none" w:sz="0" w:space="0" w:color="000000"/>
+              <w:left w:val="none" w:sz="0" w:space="0" w:color="000000"/>
+              <w:right w:val="none" w:sz="0" w:space="0" w:color="000000"/>
+            </w:tcBorders>
+            <w:shd w:val="clear" w:color="auto" w:fill="FFFFFF"/>
+            <w:tcMar>
+              <w:top w:w="0" w:type="dxa"/>
+              <w:bottom w:w="0" w:type="dxa"/>
+              <w:left w:w="0" w:type="dxa"/>
+              <w:right w:w="0" w:type="dxa"/>
+            </w:tcMar>
+            <w:vAlign w:val="center"/>
+          </w:tcPr>
+          <w:p>
+            <w:pPr>
+              <w:pStyle w:val="Normal"/>
+              <w:jc w:val="center"/>
+              <w:pBdr>
+                <w:bottom w:val="none" w:sz="0" w:space="0" w:color="000000"/>
+                <w:top w:val="none" w:sz="0" w:space="0" w:color="000000"/>
+                <w:left w:val="none" w:sz="0" w:space="0" w:color="000000"/>
+                <w:right w:val="none" w:sz="0" w:space="0" w:color="000000"/>
+              </w:pBdr>
+              <w:spacing w:after="100" w:before="100" w:line="480"/>
+              <w:ind w:left="100" w:right="100" w:firstLine="0" w:firstLineChars="0"/>
+            </w:pPr>
+            <w:r>
+              <w:rPr>
+                <w:rFonts w:ascii="Times New Roman" w:hAnsi="Times New Roman" w:eastAsia="Times New Roman" w:cs="Times New Roman"/>
+                <w:i w:val="false"/>
+                <w:b w:val="false"/>
+                <w:u w:val="none"/>
+                <w:sz w:val="24"/>
+                <w:szCs w:val="24"/>
+                <w:color w:val="000000"/>
+              </w:rPr>
+              <w:t xml:space="preserve">0.31</w:t>
             </w:r>
           </w:p>
         </w:tc>
@@ -4559,51 +4559,51 @@
                 <w:szCs w:val="24"/>
                 <w:color w:val="000000"/>
               </w:rPr>
-              <w:t xml:space="preserve">2.45</w:t>
-            </w:r>
-          </w:p>
-        </w:tc>
-        <w:tc>
-          <w:tcPr>
-            <w:tcBorders>
-              <w:bottom w:val="none" w:sz="0" w:space="0" w:color="000000"/>
-              <w:top w:val="none" w:sz="0" w:space="0" w:color="000000"/>
-              <w:left w:val="none" w:sz="0" w:space="0" w:color="000000"/>
-              <w:right w:val="none" w:sz="0" w:space="0" w:color="000000"/>
-            </w:tcBorders>
-            <w:shd w:val="clear" w:color="auto" w:fill="FFFFFF"/>
-            <w:tcMar>
-              <w:top w:w="0" w:type="dxa"/>
-              <w:bottom w:w="0" w:type="dxa"/>
-              <w:left w:w="0" w:type="dxa"/>
-              <w:right w:w="0" w:type="dxa"/>
-            </w:tcMar>
-            <w:vAlign w:val="center"/>
-          </w:tcPr>
-          <w:p>
-            <w:pPr>
-              <w:pStyle w:val="Normal"/>
-              <w:jc w:val="center"/>
-              <w:pBdr>
-                <w:bottom w:val="none" w:sz="0" w:space="0" w:color="000000"/>
-                <w:top w:val="none" w:sz="0" w:space="0" w:color="000000"/>
-                <w:left w:val="none" w:sz="0" w:space="0" w:color="000000"/>
-                <w:right w:val="none" w:sz="0" w:space="0" w:color="000000"/>
-              </w:pBdr>
-              <w:spacing w:after="100" w:before="100" w:line="480"/>
-              <w:ind w:left="100" w:right="100" w:firstLine="0" w:firstLineChars="0"/>
-            </w:pPr>
-            <w:r>
-              <w:rPr>
-                <w:rFonts w:ascii="Times New Roman" w:hAnsi="Times New Roman" w:eastAsia="Times New Roman" w:cs="Times New Roman"/>
-                <w:i w:val="false"/>
-                <w:b w:val="false"/>
-                <w:u w:val="none"/>
-                <w:sz w:val="24"/>
-                <w:szCs w:val="24"/>
-                <w:color w:val="000000"/>
-              </w:rPr>
-              <w:t xml:space="preserve">.178</w:t>
+              <w:t xml:space="preserve">11.36</w:t>
+            </w:r>
+          </w:p>
+        </w:tc>
+        <w:tc>
+          <w:tcPr>
+            <w:tcBorders>
+              <w:bottom w:val="none" w:sz="0" w:space="0" w:color="000000"/>
+              <w:top w:val="none" w:sz="0" w:space="0" w:color="000000"/>
+              <w:left w:val="none" w:sz="0" w:space="0" w:color="000000"/>
+              <w:right w:val="none" w:sz="0" w:space="0" w:color="000000"/>
+            </w:tcBorders>
+            <w:shd w:val="clear" w:color="auto" w:fill="FFFFFF"/>
+            <w:tcMar>
+              <w:top w:w="0" w:type="dxa"/>
+              <w:bottom w:w="0" w:type="dxa"/>
+              <w:left w:w="0" w:type="dxa"/>
+              <w:right w:w="0" w:type="dxa"/>
+            </w:tcMar>
+            <w:vAlign w:val="center"/>
+          </w:tcPr>
+          <w:p>
+            <w:pPr>
+              <w:pStyle w:val="Normal"/>
+              <w:jc w:val="center"/>
+              <w:pBdr>
+                <w:bottom w:val="none" w:sz="0" w:space="0" w:color="000000"/>
+                <w:top w:val="none" w:sz="0" w:space="0" w:color="000000"/>
+                <w:left w:val="none" w:sz="0" w:space="0" w:color="000000"/>
+                <w:right w:val="none" w:sz="0" w:space="0" w:color="000000"/>
+              </w:pBdr>
+              <w:spacing w:after="100" w:before="100" w:line="480"/>
+              <w:ind w:left="100" w:right="100" w:firstLine="0" w:firstLineChars="0"/>
+            </w:pPr>
+            <w:r>
+              <w:rPr>
+                <w:rFonts w:ascii="Times New Roman" w:hAnsi="Times New Roman" w:eastAsia="Times New Roman" w:cs="Times New Roman"/>
+                <w:i w:val="false"/>
+                <w:b w:val="false"/>
+                <w:u w:val="none"/>
+                <w:sz w:val="24"/>
+                <w:szCs w:val="24"/>
+                <w:color w:val="000000"/>
+              </w:rPr>
+              <w:t xml:space="preserve">&lt; .001***</w:t>
             </w:r>
           </w:p>
         </w:tc>
@@ -4697,51 +4697,51 @@
                 <w:szCs w:val="24"/>
                 <w:color w:val="000000"/>
               </w:rPr>
-              <w:t xml:space="preserve">-2.00</w:t>
-            </w:r>
-          </w:p>
-        </w:tc>
-        <w:tc>
-          <w:tcPr>
-            <w:tcBorders>
-              <w:bottom w:val="none" w:sz="0" w:space="0" w:color="000000"/>
-              <w:top w:val="none" w:sz="0" w:space="0" w:color="000000"/>
-              <w:left w:val="none" w:sz="0" w:space="0" w:color="000000"/>
-              <w:right w:val="none" w:sz="0" w:space="0" w:color="000000"/>
-            </w:tcBorders>
-            <w:shd w:val="clear" w:color="auto" w:fill="FFFFFF"/>
-            <w:tcMar>
-              <w:top w:w="0" w:type="dxa"/>
-              <w:bottom w:w="0" w:type="dxa"/>
-              <w:left w:w="0" w:type="dxa"/>
-              <w:right w:w="0" w:type="dxa"/>
-            </w:tcMar>
-            <w:vAlign w:val="center"/>
-          </w:tcPr>
-          <w:p>
-            <w:pPr>
-              <w:pStyle w:val="Normal"/>
-              <w:jc w:val="center"/>
-              <w:pBdr>
-                <w:bottom w:val="none" w:sz="0" w:space="0" w:color="000000"/>
-                <w:top w:val="none" w:sz="0" w:space="0" w:color="000000"/>
-                <w:left w:val="none" w:sz="0" w:space="0" w:color="000000"/>
-                <w:right w:val="none" w:sz="0" w:space="0" w:color="000000"/>
-              </w:pBdr>
-              <w:spacing w:after="100" w:before="100" w:line="480"/>
-              <w:ind w:left="100" w:right="100" w:firstLine="0" w:firstLineChars="0"/>
-            </w:pPr>
-            <w:r>
-              <w:rPr>
-                <w:rFonts w:ascii="Times New Roman" w:hAnsi="Times New Roman" w:eastAsia="Times New Roman" w:cs="Times New Roman"/>
-                <w:i w:val="false"/>
-                <w:b w:val="false"/>
-                <w:u w:val="none"/>
-                <w:sz w:val="24"/>
-                <w:szCs w:val="24"/>
-                <w:color w:val="000000"/>
-              </w:rPr>
-              <w:t xml:space="preserve">0.28</w:t>
+              <w:t xml:space="preserve">1.88</w:t>
+            </w:r>
+          </w:p>
+        </w:tc>
+        <w:tc>
+          <w:tcPr>
+            <w:tcBorders>
+              <w:bottom w:val="none" w:sz="0" w:space="0" w:color="000000"/>
+              <w:top w:val="none" w:sz="0" w:space="0" w:color="000000"/>
+              <w:left w:val="none" w:sz="0" w:space="0" w:color="000000"/>
+              <w:right w:val="none" w:sz="0" w:space="0" w:color="000000"/>
+            </w:tcBorders>
+            <w:shd w:val="clear" w:color="auto" w:fill="FFFFFF"/>
+            <w:tcMar>
+              <w:top w:w="0" w:type="dxa"/>
+              <w:bottom w:w="0" w:type="dxa"/>
+              <w:left w:w="0" w:type="dxa"/>
+              <w:right w:w="0" w:type="dxa"/>
+            </w:tcMar>
+            <w:vAlign w:val="center"/>
+          </w:tcPr>
+          <w:p>
+            <w:pPr>
+              <w:pStyle w:val="Normal"/>
+              <w:jc w:val="center"/>
+              <w:pBdr>
+                <w:bottom w:val="none" w:sz="0" w:space="0" w:color="000000"/>
+                <w:top w:val="none" w:sz="0" w:space="0" w:color="000000"/>
+                <w:left w:val="none" w:sz="0" w:space="0" w:color="000000"/>
+                <w:right w:val="none" w:sz="0" w:space="0" w:color="000000"/>
+              </w:pBdr>
+              <w:spacing w:after="100" w:before="100" w:line="480"/>
+              <w:ind w:left="100" w:right="100" w:firstLine="0" w:firstLineChars="0"/>
+            </w:pPr>
+            <w:r>
+              <w:rPr>
+                <w:rFonts w:ascii="Times New Roman" w:hAnsi="Times New Roman" w:eastAsia="Times New Roman" w:cs="Times New Roman"/>
+                <w:i w:val="false"/>
+                <w:b w:val="false"/>
+                <w:u w:val="none"/>
+                <w:sz w:val="24"/>
+                <w:szCs w:val="24"/>
+                <w:color w:val="000000"/>
+              </w:rPr>
+              <w:t xml:space="preserve">0.36</w:t>
             </w:r>
           </w:p>
         </w:tc>
@@ -4829,7 +4829,7 @@
                 <w:szCs w:val="24"/>
                 <w:color w:val="000000"/>
               </w:rPr>
-              <w:t xml:space="preserve">-7.12</w:t>
+              <w:t xml:space="preserve">5.29</w:t>
             </w:r>
           </w:p>
         </w:tc>
@@ -4967,7 +4967,7 @@
                 <w:szCs w:val="24"/>
                 <w:color w:val="000000"/>
               </w:rPr>
-              <w:t xml:space="preserve">-4.49</w:t>
+              <w:t xml:space="preserve">2.08</w:t>
             </w:r>
           </w:p>
         </w:tc>
@@ -5099,7 +5099,7 @@
                 <w:szCs w:val="24"/>
                 <w:color w:val="000000"/>
               </w:rPr>
-              <w:t xml:space="preserve">-13.28</w:t>
+              <w:t xml:space="preserve">6.20</w:t>
             </w:r>
           </w:p>
         </w:tc>
@@ -5237,51 +5237,51 @@
                 <w:szCs w:val="24"/>
                 <w:color w:val="000000"/>
               </w:rPr>
-              <w:t xml:space="preserve">-3.01</w:t>
-            </w:r>
-          </w:p>
-        </w:tc>
-        <w:tc>
-          <w:tcPr>
-            <w:tcBorders>
-              <w:bottom w:val="none" w:sz="0" w:space="0" w:color="000000"/>
-              <w:top w:val="none" w:sz="0" w:space="0" w:color="000000"/>
-              <w:left w:val="none" w:sz="0" w:space="0" w:color="000000"/>
-              <w:right w:val="none" w:sz="0" w:space="0" w:color="000000"/>
-            </w:tcBorders>
-            <w:shd w:val="clear" w:color="auto" w:fill="FFFFFF"/>
-            <w:tcMar>
-              <w:top w:w="0" w:type="dxa"/>
-              <w:bottom w:w="0" w:type="dxa"/>
-              <w:left w:w="0" w:type="dxa"/>
-              <w:right w:w="0" w:type="dxa"/>
-            </w:tcMar>
-            <w:vAlign w:val="center"/>
-          </w:tcPr>
-          <w:p>
-            <w:pPr>
-              <w:pStyle w:val="Normal"/>
-              <w:jc w:val="center"/>
-              <w:pBdr>
-                <w:bottom w:val="none" w:sz="0" w:space="0" w:color="000000"/>
-                <w:top w:val="none" w:sz="0" w:space="0" w:color="000000"/>
-                <w:left w:val="none" w:sz="0" w:space="0" w:color="000000"/>
-                <w:right w:val="none" w:sz="0" w:space="0" w:color="000000"/>
-              </w:pBdr>
-              <w:spacing w:after="100" w:before="100" w:line="480"/>
-              <w:ind w:left="100" w:right="100" w:firstLine="0" w:firstLineChars="0"/>
-            </w:pPr>
-            <w:r>
-              <w:rPr>
-                <w:rFonts w:ascii="Times New Roman" w:hAnsi="Times New Roman" w:eastAsia="Times New Roman" w:cs="Times New Roman"/>
-                <w:i w:val="false"/>
-                <w:b w:val="false"/>
-                <w:u w:val="none"/>
-                <w:sz w:val="24"/>
-                <w:szCs w:val="24"/>
-                <w:color w:val="000000"/>
-              </w:rPr>
-              <w:t xml:space="preserve">0.37</w:t>
+              <w:t xml:space="preserve">-1.58</w:t>
+            </w:r>
+          </w:p>
+        </w:tc>
+        <w:tc>
+          <w:tcPr>
+            <w:tcBorders>
+              <w:bottom w:val="none" w:sz="0" w:space="0" w:color="000000"/>
+              <w:top w:val="none" w:sz="0" w:space="0" w:color="000000"/>
+              <w:left w:val="none" w:sz="0" w:space="0" w:color="000000"/>
+              <w:right w:val="none" w:sz="0" w:space="0" w:color="000000"/>
+            </w:tcBorders>
+            <w:shd w:val="clear" w:color="auto" w:fill="FFFFFF"/>
+            <w:tcMar>
+              <w:top w:w="0" w:type="dxa"/>
+              <w:bottom w:w="0" w:type="dxa"/>
+              <w:left w:w="0" w:type="dxa"/>
+              <w:right w:w="0" w:type="dxa"/>
+            </w:tcMar>
+            <w:vAlign w:val="center"/>
+          </w:tcPr>
+          <w:p>
+            <w:pPr>
+              <w:pStyle w:val="Normal"/>
+              <w:jc w:val="center"/>
+              <w:pBdr>
+                <w:bottom w:val="none" w:sz="0" w:space="0" w:color="000000"/>
+                <w:top w:val="none" w:sz="0" w:space="0" w:color="000000"/>
+                <w:left w:val="none" w:sz="0" w:space="0" w:color="000000"/>
+                <w:right w:val="none" w:sz="0" w:space="0" w:color="000000"/>
+              </w:pBdr>
+              <w:spacing w:after="100" w:before="100" w:line="480"/>
+              <w:ind w:left="100" w:right="100" w:firstLine="0" w:firstLineChars="0"/>
+            </w:pPr>
+            <w:r>
+              <w:rPr>
+                <w:rFonts w:ascii="Times New Roman" w:hAnsi="Times New Roman" w:eastAsia="Times New Roman" w:cs="Times New Roman"/>
+                <w:i w:val="false"/>
+                <w:b w:val="false"/>
+                <w:u w:val="none"/>
+                <w:sz w:val="24"/>
+                <w:szCs w:val="24"/>
+                <w:color w:val="000000"/>
+              </w:rPr>
+              <w:t xml:space="preserve">0.31</w:t>
             </w:r>
           </w:p>
         </w:tc>
@@ -5369,7 +5369,7 @@
                 <w:szCs w:val="24"/>
                 <w:color w:val="000000"/>
               </w:rPr>
-              <w:t xml:space="preserve">-8.06</w:t>
+              <w:t xml:space="preserve">-5.07</w:t>
             </w:r>
           </w:p>
         </w:tc>
@@ -5507,51 +5507,51 @@
                 <w:szCs w:val="24"/>
                 <w:color w:val="000000"/>
               </w:rPr>
-              <w:t xml:space="preserve">-5.50</w:t>
-            </w:r>
-          </w:p>
-        </w:tc>
-        <w:tc>
-          <w:tcPr>
-            <w:tcBorders>
-              <w:bottom w:val="none" w:sz="0" w:space="0" w:color="000000"/>
-              <w:top w:val="none" w:sz="0" w:space="0" w:color="000000"/>
-              <w:left w:val="none" w:sz="0" w:space="0" w:color="000000"/>
-              <w:right w:val="none" w:sz="0" w:space="0" w:color="000000"/>
-            </w:tcBorders>
-            <w:shd w:val="clear" w:color="auto" w:fill="FFFFFF"/>
-            <w:tcMar>
-              <w:top w:w="0" w:type="dxa"/>
-              <w:bottom w:w="0" w:type="dxa"/>
-              <w:left w:w="0" w:type="dxa"/>
-              <w:right w:w="0" w:type="dxa"/>
-            </w:tcMar>
-            <w:vAlign w:val="center"/>
-          </w:tcPr>
-          <w:p>
-            <w:pPr>
-              <w:pStyle w:val="Normal"/>
-              <w:jc w:val="center"/>
-              <w:pBdr>
-                <w:bottom w:val="none" w:sz="0" w:space="0" w:color="000000"/>
-                <w:top w:val="none" w:sz="0" w:space="0" w:color="000000"/>
-                <w:left w:val="none" w:sz="0" w:space="0" w:color="000000"/>
-                <w:right w:val="none" w:sz="0" w:space="0" w:color="000000"/>
-              </w:pBdr>
-              <w:spacing w:after="100" w:before="100" w:line="480"/>
-              <w:ind w:left="100" w:right="100" w:firstLine="0" w:firstLineChars="0"/>
-            </w:pPr>
-            <w:r>
-              <w:rPr>
-                <w:rFonts w:ascii="Times New Roman" w:hAnsi="Times New Roman" w:eastAsia="Times New Roman" w:cs="Times New Roman"/>
-                <w:i w:val="false"/>
-                <w:b w:val="false"/>
-                <w:u w:val="none"/>
-                <w:sz w:val="24"/>
-                <w:szCs w:val="24"/>
-                <w:color w:val="000000"/>
-              </w:rPr>
-              <w:t xml:space="preserve">0.42</w:t>
+              <w:t xml:space="preserve">-1.38</w:t>
+            </w:r>
+          </w:p>
+        </w:tc>
+        <w:tc>
+          <w:tcPr>
+            <w:tcBorders>
+              <w:bottom w:val="none" w:sz="0" w:space="0" w:color="000000"/>
+              <w:top w:val="none" w:sz="0" w:space="0" w:color="000000"/>
+              <w:left w:val="none" w:sz="0" w:space="0" w:color="000000"/>
+              <w:right w:val="none" w:sz="0" w:space="0" w:color="000000"/>
+            </w:tcBorders>
+            <w:shd w:val="clear" w:color="auto" w:fill="FFFFFF"/>
+            <w:tcMar>
+              <w:top w:w="0" w:type="dxa"/>
+              <w:bottom w:w="0" w:type="dxa"/>
+              <w:left w:w="0" w:type="dxa"/>
+              <w:right w:w="0" w:type="dxa"/>
+            </w:tcMar>
+            <w:vAlign w:val="center"/>
+          </w:tcPr>
+          <w:p>
+            <w:pPr>
+              <w:pStyle w:val="Normal"/>
+              <w:jc w:val="center"/>
+              <w:pBdr>
+                <w:bottom w:val="none" w:sz="0" w:space="0" w:color="000000"/>
+                <w:top w:val="none" w:sz="0" w:space="0" w:color="000000"/>
+                <w:left w:val="none" w:sz="0" w:space="0" w:color="000000"/>
+                <w:right w:val="none" w:sz="0" w:space="0" w:color="000000"/>
+              </w:pBdr>
+              <w:spacing w:after="100" w:before="100" w:line="480"/>
+              <w:ind w:left="100" w:right="100" w:firstLine="0" w:firstLineChars="0"/>
+            </w:pPr>
+            <w:r>
+              <w:rPr>
+                <w:rFonts w:ascii="Times New Roman" w:hAnsi="Times New Roman" w:eastAsia="Times New Roman" w:cs="Times New Roman"/>
+                <w:i w:val="false"/>
+                <w:b w:val="false"/>
+                <w:u w:val="none"/>
+                <w:sz w:val="24"/>
+                <w:szCs w:val="24"/>
+                <w:color w:val="000000"/>
+              </w:rPr>
+              <w:t xml:space="preserve">0.29</w:t>
             </w:r>
           </w:p>
         </w:tc>
@@ -5639,7 +5639,7 @@
                 <w:szCs w:val="24"/>
                 <w:color w:val="000000"/>
               </w:rPr>
-              <w:t xml:space="preserve">-13.15</w:t>
+              <w:t xml:space="preserve">-4.81</w:t>
             </w:r>
           </w:p>
         </w:tc>
@@ -5777,7 +5777,7 @@
                 <w:szCs w:val="24"/>
                 <w:color w:val="000000"/>
               </w:rPr>
-              <w:t xml:space="preserve">-2.49</w:t>
+              <w:t xml:space="preserve">0.20</w:t>
             </w:r>
           </w:p>
         </w:tc>
@@ -5821,7 +5821,7 @@
                 <w:szCs w:val="24"/>
                 <w:color w:val="000000"/>
               </w:rPr>
-              <w:t xml:space="preserve">0.29</w:t>
+              <w:t xml:space="preserve">0.34</w:t>
             </w:r>
           </w:p>
         </w:tc>
@@ -5909,7 +5909,7 @@
                 <w:szCs w:val="24"/>
                 <w:color w:val="000000"/>
               </w:rPr>
-              <w:t xml:space="preserve">-8.64</w:t>
+              <w:t xml:space="preserve">0.58</w:t>
             </w:r>
           </w:p>
         </w:tc>
@@ -5953,7 +5953,7 @@
                 <w:szCs w:val="24"/>
                 <w:color w:val="000000"/>
               </w:rPr>
-              <w:t xml:space="preserve">&lt; .001***</w:t>
+              <w:t xml:space="preserve">.997</w:t>
             </w:r>
           </w:p>
         </w:tc>
